--- a/cahier_de_charge.docx
+++ b/cahier_de_charge.docx
@@ -4,6 +4,7 @@
   <w:body>
     <w:p>
       <w:pPr>
+        <w:jc w:val="both"/>
         <w:rPr>
           <w:rFonts w:ascii="Times New Roman" w:hAnsi="Times New Roman" w:cs="Times New Roman"/>
           <w:lang w:val="fr-FR"/>
@@ -13,6 +14,7 @@
     <w:p>
       <w:pPr>
         <w:pStyle w:val="Citationintense"/>
+        <w:jc w:val="both"/>
         <w:rPr>
           <w:rFonts w:ascii="Times New Roman" w:hAnsi="Times New Roman" w:cs="Times New Roman"/>
           <w:sz w:val="28"/>
@@ -30,6 +32,7 @@
     </w:p>
     <w:p>
       <w:pPr>
+        <w:jc w:val="both"/>
         <w:rPr>
           <w:rFonts w:ascii="Times New Roman" w:hAnsi="Times New Roman" w:cs="Times New Roman"/>
           <w:lang w:val="fr-FR"/>
@@ -43,6 +46,7 @@
           <w:ilvl w:val="0"/>
           <w:numId w:val="1"/>
         </w:numPr>
+        <w:jc w:val="both"/>
         <w:rPr>
           <w:rFonts w:ascii="Times New Roman" w:hAnsi="Times New Roman" w:cs="Times New Roman"/>
           <w:lang w:val="fr-FR"/>
@@ -55,12 +59,10 @@
         </w:rPr>
         <w:t>Introduction</w:t>
       </w:r>
-      <w:bookmarkStart w:id="0" w:name="_GoBack"/>
-      <w:bookmarkEnd w:id="0"/>
-    </w:p>
-    <w:p>
-      <w:pPr>
-        <w:ind w:firstLine="360"/>
+    </w:p>
+    <w:p>
+      <w:pPr>
+        <w:jc w:val="both"/>
         <w:rPr>
           <w:rFonts w:ascii="Times New Roman" w:hAnsi="Times New Roman" w:cs="Times New Roman"/>
           <w:lang w:val="fr-FR"/>
@@ -85,16 +87,23 @@
           <w:rFonts w:ascii="Times New Roman" w:hAnsi="Times New Roman" w:cs="Times New Roman"/>
           <w:lang w:val="fr-FR"/>
         </w:rPr>
-        <w:t xml:space="preserve"> est de créer une application de laboratoire de biochimie en réalité virtuelle où les utilisateurs peuvent visualiser et manipuler des organes humains en 3D dans un environnement immersif. Cette plateforme permettra également de réaliser des expériences biochimiques réalistes, de manière interactive, dans un environnement sécurisé et virtuel.</w:t>
-      </w:r>
-    </w:p>
-    <w:p>
-      <w:pPr>
-        <w:rPr>
-          <w:rFonts w:ascii="Times New Roman" w:hAnsi="Times New Roman" w:cs="Times New Roman"/>
-          <w:lang w:val="fr-FR"/>
-        </w:rPr>
-      </w:pPr>
+        <w:t xml:space="preserve"> est de </w:t>
+      </w:r>
+      <w:r>
+        <w:rPr>
+          <w:rFonts w:ascii="Times New Roman" w:hAnsi="Times New Roman" w:cs="Times New Roman"/>
+          <w:b/>
+          <w:lang w:val="fr-FR"/>
+        </w:rPr>
+        <w:t>créer une application de laboratoire de biochimie en réalité virtuelle</w:t>
+      </w:r>
+      <w:r>
+        <w:rPr>
+          <w:rFonts w:ascii="Times New Roman" w:hAnsi="Times New Roman" w:cs="Times New Roman"/>
+          <w:lang w:val="fr-FR"/>
+        </w:rPr>
+        <w:t xml:space="preserve"> où les utilisateurs peuvent visualiser et manipuler des organes humains en 3D dans un environnement immersif. Cette plateforme permettra également de réaliser des expériences biochimiques réalistes, de manière interactive, dans un environnement sécurisé et virtuel.</w:t>
+      </w:r>
     </w:p>
     <w:p>
       <w:pPr>
@@ -103,11 +112,191 @@
           <w:ilvl w:val="0"/>
           <w:numId w:val="1"/>
         </w:numPr>
-        <w:rPr>
-          <w:rFonts w:ascii="Times New Roman" w:hAnsi="Times New Roman" w:cs="Times New Roman"/>
-          <w:lang w:val="fr-FR"/>
-        </w:rPr>
-      </w:pPr>
+        <w:jc w:val="both"/>
+        <w:rPr>
+          <w:rFonts w:ascii="Times New Roman" w:hAnsi="Times New Roman" w:cs="Times New Roman"/>
+          <w:lang w:val="fr-FR"/>
+        </w:rPr>
+      </w:pPr>
+      <w:r>
+        <w:rPr>
+          <w:rFonts w:ascii="Times New Roman" w:hAnsi="Times New Roman" w:cs="Times New Roman"/>
+          <w:lang w:val="fr-FR"/>
+        </w:rPr>
+        <w:t>Problème et problématique</w:t>
+      </w:r>
+    </w:p>
+    <w:p>
+      <w:pPr>
+        <w:pStyle w:val="Paragraphedeliste"/>
+        <w:numPr>
+          <w:ilvl w:val="0"/>
+          <w:numId w:val="9"/>
+        </w:numPr>
+        <w:jc w:val="both"/>
+        <w:rPr>
+          <w:rFonts w:ascii="Times New Roman" w:hAnsi="Times New Roman" w:cs="Times New Roman"/>
+          <w:lang w:val="fr-FR"/>
+        </w:rPr>
+      </w:pPr>
+      <w:r>
+        <w:rPr>
+          <w:rFonts w:ascii="Times New Roman" w:hAnsi="Times New Roman" w:cs="Times New Roman"/>
+          <w:lang w:val="fr-FR"/>
+        </w:rPr>
+        <w:t xml:space="preserve">Problème : </w:t>
+      </w:r>
+    </w:p>
+    <w:p>
+      <w:pPr>
+        <w:jc w:val="both"/>
+        <w:rPr>
+          <w:rFonts w:ascii="Times New Roman" w:hAnsi="Times New Roman" w:cs="Times New Roman"/>
+          <w:lang w:val="fr-FR"/>
+        </w:rPr>
+      </w:pPr>
+      <w:r>
+        <w:rPr>
+          <w:rFonts w:ascii="Times New Roman" w:hAnsi="Times New Roman" w:cs="Times New Roman"/>
+          <w:lang w:val="fr-FR"/>
+        </w:rPr>
+        <w:t xml:space="preserve">L'apprentissage de la biochimie et de l'anatomie est souvent limité par l'accès restreint aux laboratoires physiques, la disponibilité des spécimens humains et les risques associés à la manipulation des produits chimiques. Ces obstacles entravent une formation </w:t>
+      </w:r>
+      <w:r>
+        <w:rPr>
+          <w:rFonts w:ascii="Times New Roman" w:hAnsi="Times New Roman" w:cs="Times New Roman"/>
+          <w:lang w:val="fr-FR"/>
+        </w:rPr>
+        <w:t>pratique efficace et immersive.</w:t>
+      </w:r>
+    </w:p>
+    <w:p>
+      <w:pPr>
+        <w:pStyle w:val="Paragraphedeliste"/>
+        <w:numPr>
+          <w:ilvl w:val="0"/>
+          <w:numId w:val="9"/>
+        </w:numPr>
+        <w:jc w:val="both"/>
+        <w:rPr>
+          <w:rFonts w:ascii="Times New Roman" w:hAnsi="Times New Roman" w:cs="Times New Roman"/>
+          <w:lang w:val="fr-FR"/>
+        </w:rPr>
+      </w:pPr>
+      <w:r>
+        <w:rPr>
+          <w:rFonts w:ascii="Times New Roman" w:hAnsi="Times New Roman" w:cs="Times New Roman"/>
+          <w:lang w:val="fr-FR"/>
+        </w:rPr>
+        <w:t xml:space="preserve">Problématique : </w:t>
+      </w:r>
+    </w:p>
+    <w:p>
+      <w:pPr>
+        <w:jc w:val="both"/>
+        <w:rPr>
+          <w:lang w:val="fr-FR"/>
+        </w:rPr>
+      </w:pPr>
+      <w:r>
+        <w:rPr>
+          <w:lang w:val="fr-FR"/>
+        </w:rPr>
+        <w:t>Quels sont les obstacles qui limitent l'apprentissage pratique de la biomédecine, notamment en termes d'accès aux laboratoires, de manipulation des organes humains et d'expérimentation biochimique sécurisée ? Comment peut-on rendre cet apprentissage plus immersif, interactif et efficace grâce à la technologie, tout en répondant aux besoins de formation pratique et en surmontant les défis liés aux risques, aux coûts et aux infrastructures ?</w:t>
+      </w:r>
+    </w:p>
+    <w:p>
+      <w:pPr>
+        <w:pStyle w:val="Paragraphedeliste"/>
+        <w:numPr>
+          <w:ilvl w:val="0"/>
+          <w:numId w:val="9"/>
+        </w:numPr>
+        <w:jc w:val="both"/>
+        <w:rPr>
+          <w:lang w:val="fr-FR"/>
+        </w:rPr>
+      </w:pPr>
+      <w:r>
+        <w:rPr>
+          <w:lang w:val="fr-FR"/>
+        </w:rPr>
+        <w:t xml:space="preserve">Solution </w:t>
+      </w:r>
+      <w:r>
+        <w:rPr>
+          <w:lang w:val="fr-FR"/>
+        </w:rPr>
+        <w:t>apportée</w:t>
+      </w:r>
+      <w:r>
+        <w:rPr>
+          <w:lang w:val="fr-FR"/>
+        </w:rPr>
+        <w:t xml:space="preserve"> : </w:t>
+      </w:r>
+    </w:p>
+    <w:p>
+      <w:pPr>
+        <w:jc w:val="both"/>
+        <w:rPr>
+          <w:lang w:val="fr-FR"/>
+        </w:rPr>
+      </w:pPr>
+      <w:r>
+        <w:rPr>
+          <w:lang w:val="fr-FR"/>
+        </w:rPr>
+        <w:t>Une plateforme tout en un pour faciliter l’apprentissage de la biochimie.</w:t>
+      </w:r>
+    </w:p>
+    <w:p>
+      <w:pPr>
+        <w:pStyle w:val="Paragraphedeliste"/>
+        <w:numPr>
+          <w:ilvl w:val="0"/>
+          <w:numId w:val="9"/>
+        </w:numPr>
+        <w:jc w:val="both"/>
+        <w:rPr>
+          <w:lang w:val="fr-FR"/>
+        </w:rPr>
+      </w:pPr>
+      <w:r>
+        <w:rPr>
+          <w:lang w:val="fr-FR"/>
+        </w:rPr>
+        <w:t xml:space="preserve">Innovation : </w:t>
+      </w:r>
+    </w:p>
+    <w:p>
+      <w:pPr>
+        <w:jc w:val="both"/>
+        <w:rPr>
+          <w:lang w:val="fr-FR"/>
+        </w:rPr>
+      </w:pPr>
+      <w:r>
+        <w:rPr>
+          <w:lang w:val="fr-FR"/>
+        </w:rPr>
+        <w:t>Disponibilité des ressources en ligne accessible avec des appareils de petites capacités.</w:t>
+      </w:r>
+    </w:p>
+    <w:p>
+      <w:pPr>
+        <w:jc w:val="both"/>
+        <w:rPr>
+          <w:rFonts w:ascii="Times New Roman" w:hAnsi="Times New Roman" w:cs="Times New Roman"/>
+          <w:lang w:val="fr-FR"/>
+        </w:rPr>
+      </w:pPr>
+      <w:r>
+        <w:rPr>
+          <w:lang w:val="fr-FR"/>
+        </w:rPr>
+        <w:t xml:space="preserve">3. </w:t>
+      </w:r>
       <w:r>
         <w:rPr>
           <w:rFonts w:ascii="Times New Roman" w:hAnsi="Times New Roman" w:cs="Times New Roman"/>
@@ -118,6 +307,7 @@
     </w:p>
     <w:p>
       <w:pPr>
+        <w:jc w:val="both"/>
         <w:rPr>
           <w:rFonts w:ascii="Times New Roman" w:hAnsi="Times New Roman" w:cs="Times New Roman"/>
           <w:lang w:val="fr-FR"/>
@@ -133,6 +323,7 @@
     </w:p>
     <w:p>
       <w:pPr>
+        <w:jc w:val="both"/>
         <w:rPr>
           <w:rFonts w:ascii="Times New Roman" w:hAnsi="Times New Roman" w:cs="Times New Roman"/>
           <w:lang w:val="fr-FR"/>
@@ -148,6 +339,7 @@
     </w:p>
     <w:p>
       <w:pPr>
+        <w:jc w:val="both"/>
         <w:rPr>
           <w:rFonts w:ascii="Times New Roman" w:hAnsi="Times New Roman" w:cs="Times New Roman"/>
           <w:lang w:val="fr-FR"/>
@@ -163,6 +355,7 @@
     </w:p>
     <w:p>
       <w:pPr>
+        <w:jc w:val="both"/>
         <w:rPr>
           <w:rFonts w:ascii="Times New Roman" w:hAnsi="Times New Roman" w:cs="Times New Roman"/>
           <w:lang w:val="fr-FR"/>
@@ -178,6 +371,7 @@
     </w:p>
     <w:p>
       <w:pPr>
+        <w:jc w:val="both"/>
         <w:rPr>
           <w:rFonts w:ascii="Times New Roman" w:hAnsi="Times New Roman" w:cs="Times New Roman"/>
           <w:lang w:val="fr-FR"/>
@@ -198,6 +392,7 @@
           <w:ilvl w:val="0"/>
           <w:numId w:val="1"/>
         </w:numPr>
+        <w:jc w:val="both"/>
         <w:rPr>
           <w:rFonts w:ascii="Times New Roman" w:hAnsi="Times New Roman" w:cs="Times New Roman"/>
           <w:lang w:val="fr-FR"/>
@@ -218,6 +413,7 @@
           <w:ilvl w:val="1"/>
           <w:numId w:val="1"/>
         </w:numPr>
+        <w:jc w:val="both"/>
         <w:rPr>
           <w:rFonts w:ascii="Times New Roman" w:hAnsi="Times New Roman" w:cs="Times New Roman"/>
           <w:lang w:val="fr-FR"/>
@@ -233,21 +429,24 @@
     </w:p>
     <w:p>
       <w:pPr>
-        <w:rPr>
-          <w:rFonts w:ascii="Times New Roman" w:hAnsi="Times New Roman" w:cs="Times New Roman"/>
-          <w:lang w:val="fr-FR"/>
-        </w:rPr>
-      </w:pPr>
-      <w:r>
-        <w:rPr>
-          <w:rFonts w:ascii="Times New Roman" w:hAnsi="Times New Roman" w:cs="Times New Roman"/>
-          <w:lang w:val="fr-FR"/>
-        </w:rPr>
+        <w:jc w:val="both"/>
+        <w:rPr>
+          <w:rFonts w:ascii="Times New Roman" w:hAnsi="Times New Roman" w:cs="Times New Roman"/>
+          <w:lang w:val="fr-FR"/>
+        </w:rPr>
+      </w:pPr>
+      <w:r>
+        <w:rPr>
+          <w:rFonts w:ascii="Times New Roman" w:hAnsi="Times New Roman" w:cs="Times New Roman"/>
+          <w:lang w:val="fr-FR"/>
+        </w:rPr>
+        <w:lastRenderedPageBreak/>
         <w:t>- Organes disponibles : Le cœur, le foie, les reins, les poumons, le cerveau et d'autres organes selon les besoins.</w:t>
       </w:r>
     </w:p>
     <w:p>
       <w:pPr>
+        <w:jc w:val="both"/>
         <w:rPr>
           <w:rFonts w:ascii="Times New Roman" w:hAnsi="Times New Roman" w:cs="Times New Roman"/>
           <w:lang w:val="fr-FR"/>
@@ -263,6 +462,7 @@
     </w:p>
     <w:p>
       <w:pPr>
+        <w:jc w:val="both"/>
         <w:rPr>
           <w:rFonts w:ascii="Times New Roman" w:hAnsi="Times New Roman" w:cs="Times New Roman"/>
           <w:lang w:val="fr-FR"/>
@@ -278,6 +478,7 @@
     </w:p>
     <w:p>
       <w:pPr>
+        <w:jc w:val="both"/>
         <w:rPr>
           <w:rFonts w:ascii="Times New Roman" w:hAnsi="Times New Roman" w:cs="Times New Roman"/>
           <w:lang w:val="fr-FR"/>
@@ -293,6 +494,7 @@
     </w:p>
     <w:p>
       <w:pPr>
+        <w:jc w:val="both"/>
         <w:rPr>
           <w:rFonts w:ascii="Times New Roman" w:hAnsi="Times New Roman" w:cs="Times New Roman"/>
           <w:lang w:val="fr-FR"/>
@@ -308,6 +510,7 @@
     </w:p>
     <w:p>
       <w:pPr>
+        <w:jc w:val="both"/>
         <w:rPr>
           <w:rFonts w:ascii="Times New Roman" w:hAnsi="Times New Roman" w:cs="Times New Roman"/>
           <w:lang w:val="fr-FR"/>
@@ -321,6 +524,7 @@
           <w:ilvl w:val="1"/>
           <w:numId w:val="1"/>
         </w:numPr>
+        <w:jc w:val="both"/>
         <w:rPr>
           <w:rFonts w:ascii="Times New Roman" w:hAnsi="Times New Roman" w:cs="Times New Roman"/>
           <w:lang w:val="fr-FR"/>
@@ -336,6 +540,7 @@
     </w:p>
     <w:p>
       <w:pPr>
+        <w:jc w:val="both"/>
         <w:rPr>
           <w:rFonts w:ascii="Times New Roman" w:hAnsi="Times New Roman" w:cs="Times New Roman"/>
           <w:lang w:val="fr-FR"/>
@@ -351,6 +556,7 @@
     </w:p>
     <w:p>
       <w:pPr>
+        <w:jc w:val="both"/>
         <w:rPr>
           <w:rFonts w:ascii="Times New Roman" w:hAnsi="Times New Roman" w:cs="Times New Roman"/>
           <w:lang w:val="fr-FR"/>
@@ -382,6 +588,7 @@
     </w:p>
     <w:p>
       <w:pPr>
+        <w:jc w:val="both"/>
         <w:rPr>
           <w:rFonts w:ascii="Times New Roman" w:hAnsi="Times New Roman" w:cs="Times New Roman"/>
           <w:lang w:val="fr-FR"/>
@@ -397,22 +604,23 @@
     </w:p>
     <w:p>
       <w:pPr>
-        <w:rPr>
-          <w:rFonts w:ascii="Times New Roman" w:hAnsi="Times New Roman" w:cs="Times New Roman"/>
-          <w:lang w:val="fr-FR"/>
-        </w:rPr>
-      </w:pPr>
-      <w:r>
-        <w:rPr>
-          <w:rFonts w:ascii="Times New Roman" w:hAnsi="Times New Roman" w:cs="Times New Roman"/>
-          <w:lang w:val="fr-FR"/>
-        </w:rPr>
-        <w:lastRenderedPageBreak/>
+        <w:jc w:val="both"/>
+        <w:rPr>
+          <w:rFonts w:ascii="Times New Roman" w:hAnsi="Times New Roman" w:cs="Times New Roman"/>
+          <w:lang w:val="fr-FR"/>
+        </w:rPr>
+      </w:pPr>
+      <w:r>
+        <w:rPr>
+          <w:rFonts w:ascii="Times New Roman" w:hAnsi="Times New Roman" w:cs="Times New Roman"/>
+          <w:lang w:val="fr-FR"/>
+        </w:rPr>
         <w:t>- Processus interactif :</w:t>
       </w:r>
     </w:p>
     <w:p>
       <w:pPr>
+        <w:jc w:val="both"/>
         <w:rPr>
           <w:rFonts w:ascii="Times New Roman" w:hAnsi="Times New Roman" w:cs="Times New Roman"/>
           <w:lang w:val="fr-FR"/>
@@ -428,6 +636,7 @@
     </w:p>
     <w:p>
       <w:pPr>
+        <w:jc w:val="both"/>
         <w:rPr>
           <w:rFonts w:ascii="Times New Roman" w:hAnsi="Times New Roman" w:cs="Times New Roman"/>
           <w:lang w:val="fr-FR"/>
@@ -443,6 +652,7 @@
     </w:p>
     <w:p>
       <w:pPr>
+        <w:jc w:val="both"/>
         <w:rPr>
           <w:rFonts w:ascii="Times New Roman" w:hAnsi="Times New Roman" w:cs="Times New Roman"/>
           <w:lang w:val="fr-FR"/>
@@ -463,6 +673,7 @@
           <w:ilvl w:val="1"/>
           <w:numId w:val="1"/>
         </w:numPr>
+        <w:jc w:val="both"/>
         <w:rPr>
           <w:rFonts w:ascii="Times New Roman" w:hAnsi="Times New Roman" w:cs="Times New Roman"/>
           <w:lang w:val="fr-FR"/>
@@ -478,6 +689,7 @@
     </w:p>
     <w:p>
       <w:pPr>
+        <w:jc w:val="both"/>
         <w:rPr>
           <w:rFonts w:ascii="Times New Roman" w:hAnsi="Times New Roman" w:cs="Times New Roman"/>
           <w:lang w:val="fr-FR"/>
@@ -493,6 +705,7 @@
     </w:p>
     <w:p>
       <w:pPr>
+        <w:jc w:val="both"/>
         <w:rPr>
           <w:rFonts w:ascii="Times New Roman" w:hAnsi="Times New Roman" w:cs="Times New Roman"/>
           <w:lang w:val="fr-FR"/>
@@ -508,6 +721,7 @@
     </w:p>
     <w:p>
       <w:pPr>
+        <w:jc w:val="both"/>
         <w:rPr>
           <w:rFonts w:ascii="Times New Roman" w:hAnsi="Times New Roman" w:cs="Times New Roman"/>
           <w:lang w:val="fr-FR"/>
@@ -523,6 +737,7 @@
     </w:p>
     <w:p>
       <w:pPr>
+        <w:jc w:val="both"/>
         <w:rPr>
           <w:rFonts w:ascii="Times New Roman" w:hAnsi="Times New Roman" w:cs="Times New Roman"/>
           <w:lang w:val="fr-FR"/>
@@ -538,6 +753,7 @@
     </w:p>
     <w:p>
       <w:pPr>
+        <w:jc w:val="both"/>
         <w:rPr>
           <w:rFonts w:ascii="Times New Roman" w:hAnsi="Times New Roman" w:cs="Times New Roman"/>
           <w:lang w:val="fr-FR"/>
@@ -558,6 +774,7 @@
           <w:ilvl w:val="1"/>
           <w:numId w:val="1"/>
         </w:numPr>
+        <w:jc w:val="both"/>
         <w:rPr>
           <w:rFonts w:ascii="Times New Roman" w:hAnsi="Times New Roman" w:cs="Times New Roman"/>
           <w:lang w:val="fr-FR"/>
@@ -573,6 +790,7 @@
     </w:p>
     <w:p>
       <w:pPr>
+        <w:jc w:val="both"/>
         <w:rPr>
           <w:rFonts w:ascii="Times New Roman" w:hAnsi="Times New Roman" w:cs="Times New Roman"/>
           <w:lang w:val="fr-FR"/>
@@ -588,6 +806,7 @@
     </w:p>
     <w:p>
       <w:pPr>
+        <w:jc w:val="both"/>
         <w:rPr>
           <w:rFonts w:ascii="Times New Roman" w:hAnsi="Times New Roman" w:cs="Times New Roman"/>
           <w:lang w:val="fr-FR"/>
@@ -600,14 +819,6 @@
         </w:rPr>
         <w:t>- Annotations et légendes : Lors de la manipulation d'organes, des informations anatomiques et fonctionnelles doivent être affichées pour l'utilisateur.</w:t>
       </w:r>
-    </w:p>
-    <w:p>
-      <w:pPr>
-        <w:rPr>
-          <w:rFonts w:ascii="Times New Roman" w:hAnsi="Times New Roman" w:cs="Times New Roman"/>
-          <w:lang w:val="fr-FR"/>
-        </w:rPr>
-      </w:pPr>
     </w:p>
     <w:p>
       <w:pPr>
@@ -616,6 +827,7 @@
           <w:ilvl w:val="1"/>
           <w:numId w:val="1"/>
         </w:numPr>
+        <w:jc w:val="both"/>
         <w:rPr>
           <w:rFonts w:ascii="Times New Roman" w:hAnsi="Times New Roman" w:cs="Times New Roman"/>
           <w:lang w:val="fr-FR"/>
@@ -631,6 +843,7 @@
     </w:p>
     <w:p>
       <w:pPr>
+        <w:jc w:val="both"/>
         <w:rPr>
           <w:rFonts w:ascii="Times New Roman" w:hAnsi="Times New Roman" w:cs="Times New Roman"/>
           <w:lang w:val="fr-FR"/>
@@ -646,6 +859,7 @@
     </w:p>
     <w:p>
       <w:pPr>
+        <w:jc w:val="both"/>
         <w:rPr>
           <w:rFonts w:ascii="Times New Roman" w:hAnsi="Times New Roman" w:cs="Times New Roman"/>
           <w:lang w:val="fr-FR"/>
@@ -661,6 +875,7 @@
     </w:p>
     <w:p>
       <w:pPr>
+        <w:jc w:val="both"/>
         <w:rPr>
           <w:rFonts w:ascii="Times New Roman" w:hAnsi="Times New Roman" w:cs="Times New Roman"/>
           <w:lang w:val="fr-FR"/>
@@ -676,16 +891,18 @@
     </w:p>
     <w:p>
       <w:pPr>
-        <w:rPr>
-          <w:rFonts w:ascii="Times New Roman" w:hAnsi="Times New Roman" w:cs="Times New Roman"/>
-          <w:lang w:val="fr-FR"/>
-        </w:rPr>
-      </w:pPr>
-      <w:r>
-        <w:rPr>
-          <w:rFonts w:ascii="Times New Roman" w:hAnsi="Times New Roman" w:cs="Times New Roman"/>
-          <w:lang w:val="fr-FR"/>
-        </w:rPr>
+        <w:jc w:val="both"/>
+        <w:rPr>
+          <w:rFonts w:ascii="Times New Roman" w:hAnsi="Times New Roman" w:cs="Times New Roman"/>
+          <w:lang w:val="fr-FR"/>
+        </w:rPr>
+      </w:pPr>
+      <w:r>
+        <w:rPr>
+          <w:rFonts w:ascii="Times New Roman" w:hAnsi="Times New Roman" w:cs="Times New Roman"/>
+          <w:lang w:val="fr-FR"/>
+        </w:rPr>
+        <w:lastRenderedPageBreak/>
         <w:t xml:space="preserve">  </w:t>
       </w:r>
     </w:p>
@@ -696,6 +913,7 @@
           <w:ilvl w:val="0"/>
           <w:numId w:val="1"/>
         </w:numPr>
+        <w:jc w:val="both"/>
         <w:rPr>
           <w:rFonts w:ascii="Times New Roman" w:hAnsi="Times New Roman" w:cs="Times New Roman"/>
           <w:lang w:val="fr-FR"/>
@@ -716,6 +934,7 @@
           <w:ilvl w:val="1"/>
           <w:numId w:val="1"/>
         </w:numPr>
+        <w:jc w:val="both"/>
         <w:rPr>
           <w:rFonts w:ascii="Times New Roman" w:hAnsi="Times New Roman" w:cs="Times New Roman"/>
           <w:lang w:val="fr-FR"/>
@@ -731,6 +950,7 @@
     </w:p>
     <w:p>
       <w:pPr>
+        <w:jc w:val="both"/>
         <w:rPr>
           <w:rFonts w:ascii="Times New Roman" w:hAnsi="Times New Roman" w:cs="Times New Roman"/>
           <w:lang w:val="fr-FR"/>
@@ -746,21 +966,44 @@
     </w:p>
     <w:p>
       <w:pPr>
-        <w:rPr>
-          <w:rFonts w:ascii="Times New Roman" w:hAnsi="Times New Roman" w:cs="Times New Roman"/>
-          <w:lang w:val="fr-FR"/>
-        </w:rPr>
-      </w:pPr>
-      <w:r>
-        <w:rPr>
-          <w:rFonts w:ascii="Times New Roman" w:hAnsi="Times New Roman" w:cs="Times New Roman"/>
-          <w:lang w:val="fr-FR"/>
-        </w:rPr>
-        <w:t>- Plateformes : PC (Windows/Linux) avec capacité VR.</w:t>
-      </w:r>
-    </w:p>
-    <w:p>
-      <w:pPr>
+        <w:jc w:val="both"/>
+        <w:rPr>
+          <w:rFonts w:ascii="Times New Roman" w:hAnsi="Times New Roman" w:cs="Times New Roman"/>
+          <w:lang w:val="fr-FR"/>
+        </w:rPr>
+      </w:pPr>
+      <w:r>
+        <w:rPr>
+          <w:rFonts w:ascii="Times New Roman" w:hAnsi="Times New Roman" w:cs="Times New Roman"/>
+          <w:lang w:val="fr-FR"/>
+        </w:rPr>
+        <w:t>- Plateformes : web et mobile avec</w:t>
+      </w:r>
+      <w:r>
+        <w:rPr>
+          <w:rFonts w:ascii="Times New Roman" w:hAnsi="Times New Roman" w:cs="Times New Roman"/>
+          <w:lang w:val="fr-FR"/>
+        </w:rPr>
+        <w:t xml:space="preserve"> </w:t>
+      </w:r>
+      <w:r>
+        <w:rPr>
+          <w:rFonts w:ascii="Times New Roman" w:hAnsi="Times New Roman" w:cs="Times New Roman"/>
+          <w:lang w:val="fr-FR"/>
+        </w:rPr>
+        <w:t>VR si possible</w:t>
+      </w:r>
+      <w:r>
+        <w:rPr>
+          <w:rFonts w:ascii="Times New Roman" w:hAnsi="Times New Roman" w:cs="Times New Roman"/>
+          <w:lang w:val="fr-FR"/>
+        </w:rPr>
+        <w:t>.</w:t>
+      </w:r>
+    </w:p>
+    <w:p>
+      <w:pPr>
+        <w:jc w:val="both"/>
         <w:rPr>
           <w:rFonts w:ascii="Times New Roman" w:hAnsi="Times New Roman" w:cs="Times New Roman"/>
           <w:lang w:val="fr-FR"/>
@@ -781,6 +1024,7 @@
           <w:ilvl w:val="1"/>
           <w:numId w:val="1"/>
         </w:numPr>
+        <w:jc w:val="both"/>
         <w:rPr>
           <w:rFonts w:ascii="Times New Roman" w:hAnsi="Times New Roman" w:cs="Times New Roman"/>
           <w:lang w:val="fr-FR"/>
@@ -796,6 +1040,7 @@
     </w:p>
     <w:p>
       <w:pPr>
+        <w:jc w:val="both"/>
         <w:rPr>
           <w:rFonts w:ascii="Times New Roman" w:hAnsi="Times New Roman" w:cs="Times New Roman"/>
           <w:lang w:val="fr-FR"/>
@@ -843,6 +1088,7 @@
     </w:p>
     <w:p>
       <w:pPr>
+        <w:jc w:val="both"/>
         <w:rPr>
           <w:rFonts w:ascii="Times New Roman" w:hAnsi="Times New Roman" w:cs="Times New Roman"/>
           <w:lang w:val="fr-FR"/>
@@ -858,6 +1104,7 @@
     </w:p>
     <w:p>
       <w:pPr>
+        <w:jc w:val="both"/>
         <w:rPr>
           <w:rFonts w:ascii="Times New Roman" w:hAnsi="Times New Roman" w:cs="Times New Roman"/>
           <w:lang w:val="fr-FR"/>
@@ -871,6 +1118,7 @@
           <w:ilvl w:val="1"/>
           <w:numId w:val="1"/>
         </w:numPr>
+        <w:jc w:val="both"/>
         <w:rPr>
           <w:rFonts w:ascii="Times New Roman" w:hAnsi="Times New Roman" w:cs="Times New Roman"/>
           <w:lang w:val="fr-FR"/>
@@ -886,6 +1134,7 @@
     </w:p>
     <w:p>
       <w:pPr>
+        <w:jc w:val="both"/>
         <w:rPr>
           <w:rFonts w:ascii="Times New Roman" w:hAnsi="Times New Roman" w:cs="Times New Roman"/>
           <w:lang w:val="fr-FR"/>
@@ -901,6 +1150,37 @@
     </w:p>
     <w:p>
       <w:pPr>
+        <w:jc w:val="both"/>
+        <w:rPr>
+          <w:rFonts w:ascii="Times New Roman" w:hAnsi="Times New Roman" w:cs="Times New Roman"/>
+          <w:lang w:val="fr-FR"/>
+        </w:rPr>
+      </w:pPr>
+      <w:r>
+        <w:rPr>
+          <w:rFonts w:ascii="Times New Roman" w:hAnsi="Times New Roman" w:cs="Times New Roman"/>
+          <w:lang w:val="fr-FR"/>
+        </w:rPr>
+        <w:t>- Utiliser la souris ou l’</w:t>
+      </w:r>
+      <w:r>
+        <w:rPr>
+          <w:rFonts w:ascii="Times New Roman" w:hAnsi="Times New Roman" w:cs="Times New Roman"/>
+          <w:lang w:val="fr-FR"/>
+        </w:rPr>
+        <w:t>écran tactil</w:t>
+      </w:r>
+      <w:r>
+        <w:rPr>
+          <w:rFonts w:ascii="Times New Roman" w:hAnsi="Times New Roman" w:cs="Times New Roman"/>
+          <w:lang w:val="fr-FR"/>
+        </w:rPr>
+        <w:t>e pour la manipulation.</w:t>
+      </w:r>
+    </w:p>
+    <w:p>
+      <w:pPr>
+        <w:jc w:val="both"/>
         <w:rPr>
           <w:rFonts w:ascii="Times New Roman" w:hAnsi="Times New Roman" w:cs="Times New Roman"/>
           <w:lang w:val="fr-FR"/>
@@ -921,6 +1201,7 @@
           <w:ilvl w:val="0"/>
           <w:numId w:val="1"/>
         </w:numPr>
+        <w:jc w:val="both"/>
         <w:rPr>
           <w:rFonts w:ascii="Times New Roman" w:hAnsi="Times New Roman" w:cs="Times New Roman"/>
           <w:lang w:val="fr-FR"/>
@@ -941,6 +1222,7 @@
           <w:ilvl w:val="1"/>
           <w:numId w:val="1"/>
         </w:numPr>
+        <w:jc w:val="both"/>
         <w:rPr>
           <w:rFonts w:ascii="Times New Roman" w:hAnsi="Times New Roman" w:cs="Times New Roman"/>
           <w:lang w:val="fr-FR"/>
@@ -956,36 +1238,37 @@
     </w:p>
     <w:p>
       <w:pPr>
-        <w:rPr>
-          <w:rFonts w:ascii="Times New Roman" w:hAnsi="Times New Roman" w:cs="Times New Roman"/>
-          <w:lang w:val="fr-FR"/>
-        </w:rPr>
-      </w:pPr>
-      <w:r>
-        <w:rPr>
-          <w:rFonts w:ascii="Times New Roman" w:hAnsi="Times New Roman" w:cs="Times New Roman"/>
-          <w:lang w:val="fr-FR"/>
-        </w:rPr>
-        <w:t>- Interface intuitive, permettant une navigation facile dans le laboratoire virtuel et les menus.</w:t>
-      </w:r>
-    </w:p>
-    <w:p>
-      <w:pPr>
-        <w:rPr>
-          <w:rFonts w:ascii="Times New Roman" w:hAnsi="Times New Roman" w:cs="Times New Roman"/>
-          <w:lang w:val="fr-FR"/>
-        </w:rPr>
-      </w:pPr>
-      <w:r>
-        <w:rPr>
-          <w:rFonts w:ascii="Times New Roman" w:hAnsi="Times New Roman" w:cs="Times New Roman"/>
-          <w:lang w:val="fr-FR"/>
-        </w:rPr>
-        <w:t>- Système de menus holographiques flottants accessible via les contrôleurs VR pour naviguer dans les options et les expériences.</w:t>
-      </w:r>
-    </w:p>
-    <w:p>
-      <w:pPr>
+        <w:jc w:val="both"/>
+        <w:rPr>
+          <w:rFonts w:ascii="Times New Roman" w:hAnsi="Times New Roman" w:cs="Times New Roman"/>
+          <w:lang w:val="fr-FR"/>
+        </w:rPr>
+      </w:pPr>
+      <w:r>
+        <w:rPr>
+          <w:rFonts w:ascii="Times New Roman" w:hAnsi="Times New Roman" w:cs="Times New Roman"/>
+          <w:lang w:val="fr-FR"/>
+        </w:rPr>
+        <w:t xml:space="preserve"> Interface intuitive, permettant une navigation facile dans le l</w:t>
+      </w:r>
+      <w:r>
+        <w:rPr>
+          <w:rFonts w:ascii="Times New Roman" w:hAnsi="Times New Roman" w:cs="Times New Roman"/>
+          <w:lang w:val="fr-FR"/>
+        </w:rPr>
+        <w:t>aboratoire virtuel et les menus</w:t>
+      </w:r>
+      <w:r>
+        <w:rPr>
+          <w:rFonts w:ascii="Times New Roman" w:hAnsi="Times New Roman" w:cs="Times New Roman"/>
+          <w:lang w:val="fr-FR"/>
+        </w:rPr>
+        <w:t>.</w:t>
+      </w:r>
+    </w:p>
+    <w:p>
+      <w:pPr>
+        <w:jc w:val="both"/>
         <w:rPr>
           <w:rFonts w:ascii="Times New Roman" w:hAnsi="Times New Roman" w:cs="Times New Roman"/>
           <w:lang w:val="fr-FR"/>
@@ -999,6 +1282,7 @@
           <w:ilvl w:val="1"/>
           <w:numId w:val="1"/>
         </w:numPr>
+        <w:jc w:val="both"/>
         <w:rPr>
           <w:rFonts w:ascii="Times New Roman" w:hAnsi="Times New Roman" w:cs="Times New Roman"/>
           <w:lang w:val="fr-FR"/>
@@ -1014,6 +1298,7 @@
     </w:p>
     <w:p>
       <w:pPr>
+        <w:jc w:val="both"/>
         <w:rPr>
           <w:rFonts w:ascii="Times New Roman" w:hAnsi="Times New Roman" w:cs="Times New Roman"/>
           <w:lang w:val="fr-FR"/>
@@ -1029,6 +1314,7 @@
     </w:p>
     <w:p>
       <w:pPr>
+        <w:jc w:val="both"/>
         <w:rPr>
           <w:rFonts w:ascii="Times New Roman" w:hAnsi="Times New Roman" w:cs="Times New Roman"/>
           <w:lang w:val="fr-FR"/>
@@ -1042,6 +1328,7 @@
           <w:ilvl w:val="0"/>
           <w:numId w:val="1"/>
         </w:numPr>
+        <w:jc w:val="both"/>
         <w:rPr>
           <w:rFonts w:ascii="Times New Roman" w:hAnsi="Times New Roman" w:cs="Times New Roman"/>
           <w:lang w:val="fr-FR"/>
@@ -1057,6 +1344,7 @@
     </w:p>
     <w:p>
       <w:pPr>
+        <w:jc w:val="both"/>
         <w:rPr>
           <w:rFonts w:ascii="Times New Roman" w:hAnsi="Times New Roman" w:cs="Times New Roman"/>
           <w:lang w:val="fr-FR"/>
@@ -1072,6 +1360,7 @@
     </w:p>
     <w:p>
       <w:pPr>
+        <w:jc w:val="both"/>
         <w:rPr>
           <w:rFonts w:ascii="Times New Roman" w:hAnsi="Times New Roman" w:cs="Times New Roman"/>
           <w:lang w:val="fr-FR"/>
@@ -1087,6 +1376,7 @@
     </w:p>
     <w:p>
       <w:pPr>
+        <w:jc w:val="both"/>
         <w:rPr>
           <w:rFonts w:ascii="Times New Roman" w:hAnsi="Times New Roman" w:cs="Times New Roman"/>
           <w:lang w:val="fr-FR"/>
@@ -1100,6 +1390,7 @@
           <w:ilvl w:val="0"/>
           <w:numId w:val="1"/>
         </w:numPr>
+        <w:jc w:val="both"/>
         <w:rPr>
           <w:rFonts w:ascii="Times New Roman" w:hAnsi="Times New Roman" w:cs="Times New Roman"/>
           <w:lang w:val="fr-FR"/>
@@ -1115,21 +1406,24 @@
     </w:p>
     <w:p>
       <w:pPr>
-        <w:rPr>
-          <w:rFonts w:ascii="Times New Roman" w:hAnsi="Times New Roman" w:cs="Times New Roman"/>
-          <w:lang w:val="fr-FR"/>
-        </w:rPr>
-      </w:pPr>
-      <w:r>
-        <w:rPr>
-          <w:rFonts w:ascii="Times New Roman" w:hAnsi="Times New Roman" w:cs="Times New Roman"/>
-          <w:lang w:val="fr-FR"/>
-        </w:rPr>
+        <w:jc w:val="both"/>
+        <w:rPr>
+          <w:rFonts w:ascii="Times New Roman" w:hAnsi="Times New Roman" w:cs="Times New Roman"/>
+          <w:lang w:val="fr-FR"/>
+        </w:rPr>
+      </w:pPr>
+      <w:r>
+        <w:rPr>
+          <w:rFonts w:ascii="Times New Roman" w:hAnsi="Times New Roman" w:cs="Times New Roman"/>
+          <w:lang w:val="fr-FR"/>
+        </w:rPr>
+        <w:lastRenderedPageBreak/>
         <w:t>- Mise à jour des organes et des expériences : Prévoir la possibilité d'ajouter de nouveaux organes ou de nouvelles expériences biochimiques dans les futures mises à jour de l'application.</w:t>
       </w:r>
     </w:p>
     <w:p>
       <w:pPr>
+        <w:jc w:val="both"/>
         <w:rPr>
           <w:rFonts w:ascii="Times New Roman" w:hAnsi="Times New Roman" w:cs="Times New Roman"/>
           <w:lang w:val="fr-FR"/>
@@ -1142,14 +1436,6 @@
         </w:rPr>
         <w:t>- Multijoueur (optionnel) : Ajouter une fonctionnalité où plusieurs utilisateurs peuvent collaborer dans le même laboratoire virtuel.</w:t>
       </w:r>
-    </w:p>
-    <w:p>
-      <w:pPr>
-        <w:rPr>
-          <w:rFonts w:ascii="Times New Roman" w:hAnsi="Times New Roman" w:cs="Times New Roman"/>
-          <w:lang w:val="fr-FR"/>
-        </w:rPr>
-      </w:pPr>
     </w:p>
     <w:p>
       <w:pPr>
@@ -1158,112 +1444,119 @@
           <w:ilvl w:val="0"/>
           <w:numId w:val="1"/>
         </w:numPr>
-        <w:rPr>
-          <w:rFonts w:ascii="Times New Roman" w:hAnsi="Times New Roman" w:cs="Times New Roman"/>
-          <w:lang w:val="fr-FR"/>
-        </w:rPr>
-      </w:pPr>
-      <w:r>
-        <w:rPr>
-          <w:rFonts w:ascii="Times New Roman" w:hAnsi="Times New Roman" w:cs="Times New Roman"/>
-          <w:lang w:val="fr-FR"/>
-        </w:rPr>
-        <w:t>Échéancier</w:t>
-      </w:r>
-    </w:p>
-    <w:p>
-      <w:pPr>
-        <w:rPr>
-          <w:rFonts w:ascii="Times New Roman" w:hAnsi="Times New Roman" w:cs="Times New Roman"/>
-          <w:lang w:val="fr-FR"/>
-        </w:rPr>
-      </w:pPr>
-      <w:r>
-        <w:rPr>
-          <w:rFonts w:ascii="Times New Roman" w:hAnsi="Times New Roman" w:cs="Times New Roman"/>
-          <w:lang w:val="fr-FR"/>
-        </w:rPr>
-        <w:t>- Phase 1 : Analyse des besoins (1 mois) : Recueil des besoins détaillés et spécifications techniques.</w:t>
-      </w:r>
-    </w:p>
-    <w:p>
-      <w:pPr>
-        <w:rPr>
-          <w:rFonts w:ascii="Times New Roman" w:hAnsi="Times New Roman" w:cs="Times New Roman"/>
-          <w:lang w:val="fr-FR"/>
-        </w:rPr>
-      </w:pPr>
-      <w:r>
-        <w:rPr>
-          <w:rFonts w:ascii="Times New Roman" w:hAnsi="Times New Roman" w:cs="Times New Roman"/>
-          <w:lang w:val="fr-FR"/>
-        </w:rPr>
-        <w:t>- Phase 2 : Modélisation 3D des organes (2-3 mois) : Conception des modèles 3D des organes humains.</w:t>
-      </w:r>
-    </w:p>
-    <w:p>
-      <w:pPr>
-        <w:rPr>
-          <w:rFonts w:ascii="Times New Roman" w:hAnsi="Times New Roman" w:cs="Times New Roman"/>
-          <w:lang w:val="fr-FR"/>
-        </w:rPr>
-      </w:pPr>
-      <w:r>
-        <w:rPr>
-          <w:rFonts w:ascii="Times New Roman" w:hAnsi="Times New Roman" w:cs="Times New Roman"/>
-          <w:lang w:val="fr-FR"/>
-        </w:rPr>
-        <w:t>- Phase 3 : Développement du laboratoire virtuel (3-4 mois) : Création de l'environnement du laboratoire et intégration des organes 3D.</w:t>
-      </w:r>
-    </w:p>
-    <w:p>
-      <w:pPr>
-        <w:rPr>
-          <w:rFonts w:ascii="Times New Roman" w:hAnsi="Times New Roman" w:cs="Times New Roman"/>
-          <w:lang w:val="fr-FR"/>
-        </w:rPr>
-      </w:pPr>
-      <w:r>
-        <w:rPr>
-          <w:rFonts w:ascii="Times New Roman" w:hAnsi="Times New Roman" w:cs="Times New Roman"/>
-          <w:lang w:val="fr-FR"/>
-        </w:rPr>
-        <w:lastRenderedPageBreak/>
-        <w:t>- Phase 4 : Intégration des expériences biochimiques (2 mois) : Ajout des expériences biochimiques et des interactions.</w:t>
-      </w:r>
-    </w:p>
-    <w:p>
-      <w:pPr>
-        <w:rPr>
-          <w:rFonts w:ascii="Times New Roman" w:hAnsi="Times New Roman" w:cs="Times New Roman"/>
-          <w:lang w:val="fr-FR"/>
-        </w:rPr>
-      </w:pPr>
-      <w:r>
-        <w:rPr>
-          <w:rFonts w:ascii="Times New Roman" w:hAnsi="Times New Roman" w:cs="Times New Roman"/>
-          <w:lang w:val="fr-FR"/>
-        </w:rPr>
-        <w:t>- Phase 5 : Tests et ajustements (1-2 mois) : Phase de test pour les bugs et optimisation de la performance.</w:t>
-      </w:r>
-    </w:p>
-    <w:p>
-      <w:pPr>
-        <w:rPr>
-          <w:rFonts w:ascii="Times New Roman" w:hAnsi="Times New Roman" w:cs="Times New Roman"/>
-          <w:lang w:val="fr-FR"/>
-        </w:rPr>
-      </w:pPr>
-      <w:r>
-        <w:rPr>
-          <w:rFonts w:ascii="Times New Roman" w:hAnsi="Times New Roman" w:cs="Times New Roman"/>
-          <w:lang w:val="fr-FR"/>
-        </w:rPr>
-        <w:t>- Phase 6 : Lancement (1 mois) : Déploiement de l'application.</w:t>
-      </w:r>
-    </w:p>
-    <w:p>
-      <w:pPr>
+        <w:jc w:val="both"/>
+        <w:rPr>
+          <w:rFonts w:ascii="Times New Roman" w:hAnsi="Times New Roman" w:cs="Times New Roman"/>
+          <w:lang w:val="fr-FR"/>
+        </w:rPr>
+      </w:pPr>
+      <w:r>
+        <w:rPr>
+          <w:rFonts w:ascii="Times New Roman" w:hAnsi="Times New Roman" w:cs="Times New Roman"/>
+          <w:lang w:val="fr-FR"/>
+        </w:rPr>
+        <w:t>Budget</w:t>
+      </w:r>
+    </w:p>
+    <w:p>
+      <w:pPr>
+        <w:jc w:val="both"/>
+        <w:rPr>
+          <w:rFonts w:ascii="Times New Roman" w:hAnsi="Times New Roman" w:cs="Times New Roman"/>
+          <w:lang w:val="fr-FR"/>
+        </w:rPr>
+      </w:pPr>
+      <w:r>
+        <w:rPr>
+          <w:rFonts w:ascii="Times New Roman" w:hAnsi="Times New Roman" w:cs="Times New Roman"/>
+          <w:lang w:val="fr-FR"/>
+        </w:rPr>
+        <w:t>Le budget dépendra des coûts liés aux aspects suivants :</w:t>
+      </w:r>
+    </w:p>
+    <w:p>
+      <w:pPr>
+        <w:jc w:val="both"/>
+        <w:rPr>
+          <w:rFonts w:ascii="Times New Roman" w:hAnsi="Times New Roman" w:cs="Times New Roman"/>
+          <w:lang w:val="fr-FR"/>
+        </w:rPr>
+      </w:pPr>
+      <w:r>
+        <w:rPr>
+          <w:rFonts w:ascii="Times New Roman" w:hAnsi="Times New Roman" w:cs="Times New Roman"/>
+          <w:lang w:val="fr-FR"/>
+        </w:rPr>
+        <w:t>- Conception des modèles 3D.</w:t>
+      </w:r>
+    </w:p>
+    <w:p>
+      <w:pPr>
+        <w:jc w:val="both"/>
+        <w:rPr>
+          <w:rFonts w:ascii="Times New Roman" w:hAnsi="Times New Roman" w:cs="Times New Roman"/>
+          <w:lang w:val="fr-FR"/>
+        </w:rPr>
+      </w:pPr>
+      <w:r>
+        <w:rPr>
+          <w:rFonts w:ascii="Times New Roman" w:hAnsi="Times New Roman" w:cs="Times New Roman"/>
+          <w:lang w:val="fr-FR"/>
+        </w:rPr>
+        <w:t>- Développement logiciel pour la VR.</w:t>
+      </w:r>
+    </w:p>
+    <w:p>
+      <w:pPr>
+        <w:jc w:val="both"/>
+        <w:rPr>
+          <w:rFonts w:ascii="Times New Roman" w:hAnsi="Times New Roman" w:cs="Times New Roman"/>
+          <w:lang w:val="fr-FR"/>
+        </w:rPr>
+      </w:pPr>
+      <w:r>
+        <w:rPr>
+          <w:rFonts w:ascii="Times New Roman" w:hAnsi="Times New Roman" w:cs="Times New Roman"/>
+          <w:lang w:val="fr-FR"/>
+        </w:rPr>
+        <w:t>- Tests et validation.</w:t>
+      </w:r>
+    </w:p>
+    <w:p>
+      <w:pPr>
+        <w:jc w:val="both"/>
+        <w:rPr>
+          <w:rFonts w:ascii="Times New Roman" w:hAnsi="Times New Roman" w:cs="Times New Roman"/>
+          <w:lang w:val="fr-FR"/>
+        </w:rPr>
+      </w:pPr>
+      <w:r>
+        <w:rPr>
+          <w:rFonts w:ascii="Times New Roman" w:hAnsi="Times New Roman" w:cs="Times New Roman"/>
+          <w:lang w:val="fr-FR"/>
+        </w:rPr>
+        <w:t>- Équipement (casques VR pour les tests, logiciels de modélisation, etc.).</w:t>
+      </w:r>
+    </w:p>
+    <w:p>
+      <w:pPr>
+        <w:jc w:val="both"/>
+        <w:rPr>
+          <w:rFonts w:ascii="Times New Roman" w:hAnsi="Times New Roman" w:cs="Times New Roman"/>
+          <w:lang w:val="fr-FR"/>
+        </w:rPr>
+      </w:pPr>
+      <w:r>
+        <w:rPr>
+          <w:rFonts w:ascii="Times New Roman" w:hAnsi="Times New Roman" w:cs="Times New Roman"/>
+          <w:lang w:val="fr-FR"/>
+        </w:rPr>
+        <w:t>- Maintenance et mises à jour futures.</w:t>
+      </w:r>
+    </w:p>
+    <w:p>
+      <w:pPr>
+        <w:jc w:val="both"/>
         <w:rPr>
           <w:rFonts w:ascii="Times New Roman" w:hAnsi="Times New Roman" w:cs="Times New Roman"/>
           <w:lang w:val="fr-FR"/>
@@ -1277,124 +1570,7 @@
           <w:ilvl w:val="0"/>
           <w:numId w:val="1"/>
         </w:numPr>
-        <w:rPr>
-          <w:rFonts w:ascii="Times New Roman" w:hAnsi="Times New Roman" w:cs="Times New Roman"/>
-          <w:lang w:val="fr-FR"/>
-        </w:rPr>
-      </w:pPr>
-      <w:r>
-        <w:rPr>
-          <w:rFonts w:ascii="Times New Roman" w:hAnsi="Times New Roman" w:cs="Times New Roman"/>
-          <w:lang w:val="fr-FR"/>
-        </w:rPr>
-        <w:t>Budget</w:t>
-      </w:r>
-    </w:p>
-    <w:p>
-      <w:pPr>
-        <w:rPr>
-          <w:rFonts w:ascii="Times New Roman" w:hAnsi="Times New Roman" w:cs="Times New Roman"/>
-          <w:lang w:val="fr-FR"/>
-        </w:rPr>
-      </w:pPr>
-      <w:r>
-        <w:rPr>
-          <w:rFonts w:ascii="Times New Roman" w:hAnsi="Times New Roman" w:cs="Times New Roman"/>
-          <w:lang w:val="fr-FR"/>
-        </w:rPr>
-        <w:t>Le budget dépendra des coûts liés aux aspects suivants :</w:t>
-      </w:r>
-    </w:p>
-    <w:p>
-      <w:pPr>
-        <w:rPr>
-          <w:rFonts w:ascii="Times New Roman" w:hAnsi="Times New Roman" w:cs="Times New Roman"/>
-          <w:lang w:val="fr-FR"/>
-        </w:rPr>
-      </w:pPr>
-      <w:r>
-        <w:rPr>
-          <w:rFonts w:ascii="Times New Roman" w:hAnsi="Times New Roman" w:cs="Times New Roman"/>
-          <w:lang w:val="fr-FR"/>
-        </w:rPr>
-        <w:t>- Conception des modèles 3D.</w:t>
-      </w:r>
-    </w:p>
-    <w:p>
-      <w:pPr>
-        <w:rPr>
-          <w:rFonts w:ascii="Times New Roman" w:hAnsi="Times New Roman" w:cs="Times New Roman"/>
-          <w:lang w:val="fr-FR"/>
-        </w:rPr>
-      </w:pPr>
-      <w:r>
-        <w:rPr>
-          <w:rFonts w:ascii="Times New Roman" w:hAnsi="Times New Roman" w:cs="Times New Roman"/>
-          <w:lang w:val="fr-FR"/>
-        </w:rPr>
-        <w:t>- Développement logiciel pour la VR.</w:t>
-      </w:r>
-    </w:p>
-    <w:p>
-      <w:pPr>
-        <w:rPr>
-          <w:rFonts w:ascii="Times New Roman" w:hAnsi="Times New Roman" w:cs="Times New Roman"/>
-          <w:lang w:val="fr-FR"/>
-        </w:rPr>
-      </w:pPr>
-      <w:r>
-        <w:rPr>
-          <w:rFonts w:ascii="Times New Roman" w:hAnsi="Times New Roman" w:cs="Times New Roman"/>
-          <w:lang w:val="fr-FR"/>
-        </w:rPr>
-        <w:t>- Tests et validation.</w:t>
-      </w:r>
-    </w:p>
-    <w:p>
-      <w:pPr>
-        <w:rPr>
-          <w:rFonts w:ascii="Times New Roman" w:hAnsi="Times New Roman" w:cs="Times New Roman"/>
-          <w:lang w:val="fr-FR"/>
-        </w:rPr>
-      </w:pPr>
-      <w:r>
-        <w:rPr>
-          <w:rFonts w:ascii="Times New Roman" w:hAnsi="Times New Roman" w:cs="Times New Roman"/>
-          <w:lang w:val="fr-FR"/>
-        </w:rPr>
-        <w:t>- Équipement (casques VR pour les tests, logiciels de modélisation, etc.).</w:t>
-      </w:r>
-    </w:p>
-    <w:p>
-      <w:pPr>
-        <w:rPr>
-          <w:rFonts w:ascii="Times New Roman" w:hAnsi="Times New Roman" w:cs="Times New Roman"/>
-          <w:lang w:val="fr-FR"/>
-        </w:rPr>
-      </w:pPr>
-      <w:r>
-        <w:rPr>
-          <w:rFonts w:ascii="Times New Roman" w:hAnsi="Times New Roman" w:cs="Times New Roman"/>
-          <w:lang w:val="fr-FR"/>
-        </w:rPr>
-        <w:t>- Maintenance et mises à jour futures.</w:t>
-      </w:r>
-    </w:p>
-    <w:p>
-      <w:pPr>
-        <w:rPr>
-          <w:rFonts w:ascii="Times New Roman" w:hAnsi="Times New Roman" w:cs="Times New Roman"/>
-          <w:lang w:val="fr-FR"/>
-        </w:rPr>
-      </w:pPr>
-    </w:p>
-    <w:p>
-      <w:pPr>
-        <w:pStyle w:val="Paragraphedeliste"/>
-        <w:numPr>
-          <w:ilvl w:val="0"/>
-          <w:numId w:val="1"/>
-        </w:numPr>
+        <w:jc w:val="both"/>
         <w:rPr>
           <w:rFonts w:ascii="Times New Roman" w:hAnsi="Times New Roman" w:cs="Times New Roman"/>
           <w:lang w:val="fr-FR"/>
@@ -1410,6 +1586,7 @@
     </w:p>
     <w:p>
       <w:pPr>
+        <w:jc w:val="both"/>
         <w:rPr>
           <w:rFonts w:ascii="Times New Roman" w:hAnsi="Times New Roman" w:cs="Times New Roman"/>
           <w:lang w:val="fr-FR"/>
@@ -1421,6 +1598,1712 @@
           <w:lang w:val="fr-FR"/>
         </w:rPr>
         <w:t>Cette application a pour vocation de révolutionner l’apprentissage en biochimie en offrant une expérience immersive en réalité virtuelle. En combinant la visualisation anatomique avec des expériences pratiques, elle servira de puissant outil éducatif pour les étudiants, chercheurs et professionnels du domaine.</w:t>
+      </w:r>
+    </w:p>
+    <w:p>
+      <w:pPr>
+        <w:jc w:val="both"/>
+        <w:rPr>
+          <w:rFonts w:ascii="Times New Roman" w:hAnsi="Times New Roman" w:cs="Times New Roman"/>
+          <w:lang w:val="fr-FR"/>
+        </w:rPr>
+      </w:pPr>
+    </w:p>
+    <w:p>
+      <w:pPr>
+        <w:jc w:val="both"/>
+        <w:rPr>
+          <w:rFonts w:ascii="Times New Roman" w:hAnsi="Times New Roman" w:cs="Times New Roman"/>
+          <w:lang w:val="fr-FR"/>
+        </w:rPr>
+      </w:pPr>
+    </w:p>
+    <w:p>
+      <w:pPr>
+        <w:jc w:val="both"/>
+        <w:rPr>
+          <w:rFonts w:ascii="Times New Roman" w:hAnsi="Times New Roman" w:cs="Times New Roman"/>
+          <w:lang w:val="fr-FR"/>
+        </w:rPr>
+      </w:pPr>
+    </w:p>
+    <w:p>
+      <w:pPr>
+        <w:jc w:val="both"/>
+        <w:rPr>
+          <w:rFonts w:ascii="Times New Roman" w:hAnsi="Times New Roman" w:cs="Times New Roman"/>
+          <w:lang w:val="fr-FR"/>
+        </w:rPr>
+      </w:pPr>
+    </w:p>
+    <w:p>
+      <w:pPr>
+        <w:jc w:val="both"/>
+        <w:rPr>
+          <w:rFonts w:ascii="Times New Roman" w:hAnsi="Times New Roman" w:cs="Times New Roman"/>
+          <w:lang w:val="fr-FR"/>
+        </w:rPr>
+      </w:pPr>
+    </w:p>
+    <w:p>
+      <w:pPr>
+        <w:jc w:val="both"/>
+        <w:rPr>
+          <w:rFonts w:ascii="Times New Roman" w:hAnsi="Times New Roman" w:cs="Times New Roman"/>
+          <w:lang w:val="fr-FR"/>
+        </w:rPr>
+      </w:pPr>
+    </w:p>
+    <w:p>
+      <w:pPr>
+        <w:jc w:val="both"/>
+        <w:rPr>
+          <w:rFonts w:ascii="Times New Roman" w:hAnsi="Times New Roman" w:cs="Times New Roman"/>
+          <w:lang w:val="fr-FR"/>
+        </w:rPr>
+      </w:pPr>
+    </w:p>
+    <w:p>
+      <w:pPr>
+        <w:jc w:val="both"/>
+        <w:rPr>
+          <w:rFonts w:ascii="Times New Roman" w:hAnsi="Times New Roman" w:cs="Times New Roman"/>
+          <w:lang w:val="fr-FR"/>
+        </w:rPr>
+      </w:pPr>
+    </w:p>
+    <w:p>
+      <w:pPr>
+        <w:jc w:val="both"/>
+        <w:rPr>
+          <w:rFonts w:ascii="Times New Roman" w:hAnsi="Times New Roman" w:cs="Times New Roman"/>
+          <w:lang w:val="fr-FR"/>
+        </w:rPr>
+      </w:pPr>
+    </w:p>
+    <w:p>
+      <w:pPr>
+        <w:jc w:val="both"/>
+        <w:rPr>
+          <w:rFonts w:ascii="Times New Roman" w:hAnsi="Times New Roman" w:cs="Times New Roman"/>
+          <w:lang w:val="fr-FR"/>
+        </w:rPr>
+      </w:pPr>
+    </w:p>
+    <w:p>
+      <w:pPr>
+        <w:jc w:val="both"/>
+        <w:rPr>
+          <w:rFonts w:ascii="Times New Roman" w:hAnsi="Times New Roman" w:cs="Times New Roman"/>
+          <w:lang w:val="fr-FR"/>
+        </w:rPr>
+      </w:pPr>
+    </w:p>
+    <w:p>
+      <w:pPr>
+        <w:jc w:val="both"/>
+        <w:rPr>
+          <w:rFonts w:ascii="Times New Roman" w:hAnsi="Times New Roman" w:cs="Times New Roman"/>
+          <w:lang w:val="fr-FR"/>
+        </w:rPr>
+      </w:pPr>
+    </w:p>
+    <w:p>
+      <w:pPr>
+        <w:jc w:val="both"/>
+        <w:rPr>
+          <w:rFonts w:ascii="Times New Roman" w:hAnsi="Times New Roman" w:cs="Times New Roman"/>
+          <w:lang w:val="fr-FR"/>
+        </w:rPr>
+      </w:pPr>
+    </w:p>
+    <w:p>
+      <w:pPr>
+        <w:jc w:val="both"/>
+        <w:rPr>
+          <w:rFonts w:ascii="Times New Roman" w:hAnsi="Times New Roman" w:cs="Times New Roman"/>
+          <w:lang w:val="fr-FR"/>
+        </w:rPr>
+      </w:pPr>
+    </w:p>
+    <w:p>
+      <w:pPr>
+        <w:jc w:val="both"/>
+        <w:rPr>
+          <w:rFonts w:ascii="Times New Roman" w:hAnsi="Times New Roman" w:cs="Times New Roman"/>
+          <w:lang w:val="fr-FR"/>
+        </w:rPr>
+      </w:pPr>
+    </w:p>
+    <w:p>
+      <w:pPr>
+        <w:jc w:val="both"/>
+        <w:rPr>
+          <w:rFonts w:ascii="Times New Roman" w:hAnsi="Times New Roman" w:cs="Times New Roman"/>
+          <w:b/>
+          <w:lang w:val="fr-FR"/>
+        </w:rPr>
+      </w:pPr>
+      <w:r>
+        <w:rPr>
+          <w:rFonts w:ascii="Times New Roman" w:hAnsi="Times New Roman" w:cs="Times New Roman"/>
+          <w:b/>
+          <w:lang w:val="fr-FR"/>
+        </w:rPr>
+        <w:lastRenderedPageBreak/>
+        <w:t>Business Plan pour une Application de Laboratoire Virtuel de Biochimie en VR</w:t>
+      </w:r>
+    </w:p>
+    <w:p>
+      <w:pPr>
+        <w:jc w:val="both"/>
+        <w:rPr>
+          <w:rFonts w:ascii="Times New Roman" w:hAnsi="Times New Roman" w:cs="Times New Roman"/>
+          <w:lang w:val="fr-FR"/>
+        </w:rPr>
+      </w:pPr>
+      <w:bookmarkStart w:id="0" w:name="_GoBack"/>
+      <w:bookmarkEnd w:id="0"/>
+    </w:p>
+    <w:p>
+      <w:pPr>
+        <w:jc w:val="both"/>
+        <w:rPr>
+          <w:rFonts w:ascii="Times New Roman" w:hAnsi="Times New Roman" w:cs="Times New Roman"/>
+          <w:lang w:val="fr-FR"/>
+        </w:rPr>
+      </w:pPr>
+      <w:r>
+        <w:rPr>
+          <w:rFonts w:ascii="Times New Roman" w:hAnsi="Times New Roman" w:cs="Times New Roman"/>
+          <w:lang w:val="fr-FR"/>
+        </w:rPr>
+        <w:t>1. Résumé exécutif</w:t>
+      </w:r>
+    </w:p>
+    <w:p>
+      <w:pPr>
+        <w:jc w:val="both"/>
+        <w:rPr>
+          <w:rFonts w:ascii="Times New Roman" w:hAnsi="Times New Roman" w:cs="Times New Roman"/>
+          <w:lang w:val="fr-FR"/>
+        </w:rPr>
+      </w:pPr>
+      <w:r>
+        <w:rPr>
+          <w:rFonts w:ascii="Times New Roman" w:hAnsi="Times New Roman" w:cs="Times New Roman"/>
+          <w:lang w:val="fr-FR"/>
+        </w:rPr>
+        <w:t>L'application de laboratoire virtuel en réalité virtuelle (VR) permet aux utilisateurs (étudiants, chercheurs, professionnels) de visualiser et manipuler des organes humains en 3D, ainsi que de réaliser des expériences biochimiques interactives dans un environnement immersif. Le projet vise à révolutionner l'apprentissage de la biochimie et de l'anatomie en rendant ces connaissances accessibles à une large audience mondiale via une plateforme sécurisée et engageante.</w:t>
+      </w:r>
+    </w:p>
+    <w:p>
+      <w:pPr>
+        <w:jc w:val="both"/>
+        <w:rPr>
+          <w:rFonts w:ascii="Times New Roman" w:hAnsi="Times New Roman" w:cs="Times New Roman"/>
+          <w:lang w:val="fr-FR"/>
+        </w:rPr>
+      </w:pPr>
+    </w:p>
+    <w:p>
+      <w:pPr>
+        <w:jc w:val="both"/>
+        <w:rPr>
+          <w:rFonts w:ascii="Times New Roman" w:hAnsi="Times New Roman" w:cs="Times New Roman"/>
+          <w:lang w:val="fr-FR"/>
+        </w:rPr>
+      </w:pPr>
+      <w:r>
+        <w:rPr>
+          <w:rFonts w:ascii="Times New Roman" w:hAnsi="Times New Roman" w:cs="Times New Roman"/>
+          <w:lang w:val="fr-FR"/>
+        </w:rPr>
+        <w:t>2. Analyse du marché</w:t>
+      </w:r>
+    </w:p>
+    <w:p>
+      <w:pPr>
+        <w:jc w:val="both"/>
+        <w:rPr>
+          <w:rFonts w:ascii="Times New Roman" w:hAnsi="Times New Roman" w:cs="Times New Roman"/>
+          <w:lang w:val="fr-FR"/>
+        </w:rPr>
+      </w:pPr>
+      <w:r>
+        <w:rPr>
+          <w:rFonts w:ascii="Times New Roman" w:hAnsi="Times New Roman" w:cs="Times New Roman"/>
+          <w:lang w:val="fr-FR"/>
+        </w:rPr>
+        <w:t xml:space="preserve">- </w:t>
+      </w:r>
+      <w:r>
+        <w:rPr>
+          <w:rFonts w:ascii="Times New Roman" w:hAnsi="Times New Roman" w:cs="Times New Roman"/>
+          <w:lang w:val="fr-FR"/>
+        </w:rPr>
+        <w:t>March</w:t>
+      </w:r>
+      <w:r>
+        <w:rPr>
+          <w:rFonts w:ascii="Times New Roman" w:hAnsi="Times New Roman" w:cs="Times New Roman"/>
+          <w:lang w:val="fr-FR"/>
+        </w:rPr>
+        <w:t>é cible</w:t>
+      </w:r>
+      <w:r>
+        <w:rPr>
+          <w:rFonts w:ascii="Times New Roman" w:hAnsi="Times New Roman" w:cs="Times New Roman"/>
+          <w:lang w:val="fr-FR"/>
+        </w:rPr>
+        <w:t xml:space="preserve"> : Universités, écoles de médecine, laboratoires de recherche, centres de formation médicale, entreprises pharmaceutiques.</w:t>
+      </w:r>
+    </w:p>
+    <w:p>
+      <w:pPr>
+        <w:jc w:val="both"/>
+        <w:rPr>
+          <w:rFonts w:ascii="Times New Roman" w:hAnsi="Times New Roman" w:cs="Times New Roman"/>
+          <w:lang w:val="fr-FR"/>
+        </w:rPr>
+      </w:pPr>
+      <w:r>
+        <w:rPr>
+          <w:rFonts w:ascii="Times New Roman" w:hAnsi="Times New Roman" w:cs="Times New Roman"/>
+          <w:lang w:val="fr-FR"/>
+        </w:rPr>
+        <w:t xml:space="preserve">- </w:t>
+      </w:r>
+      <w:r>
+        <w:rPr>
+          <w:rFonts w:ascii="Times New Roman" w:hAnsi="Times New Roman" w:cs="Times New Roman"/>
+          <w:lang w:val="fr-FR"/>
+        </w:rPr>
+        <w:t>Taille du marché : Le marché mondial de l'e-learning devrait atteindre 325 milliards de dollars d'ici 2025, avec une demande croissante pour les solutions en VR dans l'éducation.</w:t>
+      </w:r>
+    </w:p>
+    <w:p>
+      <w:pPr>
+        <w:jc w:val="both"/>
+        <w:rPr>
+          <w:rFonts w:ascii="Times New Roman" w:hAnsi="Times New Roman" w:cs="Times New Roman"/>
+          <w:lang w:val="fr-FR"/>
+        </w:rPr>
+      </w:pPr>
+      <w:r>
+        <w:rPr>
+          <w:rFonts w:ascii="Times New Roman" w:hAnsi="Times New Roman" w:cs="Times New Roman"/>
+          <w:lang w:val="fr-FR"/>
+        </w:rPr>
+        <w:t xml:space="preserve">- </w:t>
+      </w:r>
+      <w:r>
+        <w:rPr>
+          <w:rFonts w:ascii="Times New Roman" w:hAnsi="Times New Roman" w:cs="Times New Roman"/>
+          <w:lang w:val="fr-FR"/>
+        </w:rPr>
+        <w:t>Tendances : L'apprentissage à distance et les environnements de formation immersif</w:t>
+      </w:r>
+      <w:r>
+        <w:rPr>
+          <w:rFonts w:ascii="Times New Roman" w:hAnsi="Times New Roman" w:cs="Times New Roman"/>
+          <w:lang w:val="fr-FR"/>
+        </w:rPr>
+        <w:t xml:space="preserve">s (comme la VR) connaissent une </w:t>
+      </w:r>
+      <w:r>
+        <w:rPr>
+          <w:rFonts w:ascii="Times New Roman" w:hAnsi="Times New Roman" w:cs="Times New Roman"/>
+          <w:lang w:val="fr-FR"/>
+        </w:rPr>
+        <w:t>adoption croissante, surtout dans les domaines scientifiques et médicaux.</w:t>
+      </w:r>
+    </w:p>
+    <w:p>
+      <w:pPr>
+        <w:jc w:val="both"/>
+        <w:rPr>
+          <w:rFonts w:ascii="Times New Roman" w:hAnsi="Times New Roman" w:cs="Times New Roman"/>
+          <w:lang w:val="fr-FR"/>
+        </w:rPr>
+      </w:pPr>
+      <w:r>
+        <w:rPr>
+          <w:rFonts w:ascii="Times New Roman" w:hAnsi="Times New Roman" w:cs="Times New Roman"/>
+          <w:lang w:val="fr-FR"/>
+        </w:rPr>
+        <w:t>-</w:t>
+      </w:r>
+      <w:r>
+        <w:rPr>
+          <w:rFonts w:ascii="Times New Roman" w:hAnsi="Times New Roman" w:cs="Times New Roman"/>
+          <w:lang w:val="fr-FR"/>
+        </w:rPr>
+        <w:t xml:space="preserve"> Concurrence</w:t>
+      </w:r>
+      <w:r>
+        <w:rPr>
+          <w:rFonts w:ascii="Times New Roman" w:hAnsi="Times New Roman" w:cs="Times New Roman"/>
+          <w:lang w:val="fr-FR"/>
+        </w:rPr>
+        <w:t xml:space="preserve"> : Peu d'acteurs combinent VR et expériences biochimiques réalistes ; les solutions existantes sont souvent limitées à l’anatomie ou aux simulations de laboratoire non immersives.</w:t>
+      </w:r>
+    </w:p>
+    <w:p>
+      <w:pPr>
+        <w:jc w:val="both"/>
+        <w:rPr>
+          <w:rFonts w:ascii="Times New Roman" w:hAnsi="Times New Roman" w:cs="Times New Roman"/>
+          <w:lang w:val="fr-FR"/>
+        </w:rPr>
+      </w:pPr>
+    </w:p>
+    <w:p>
+      <w:pPr>
+        <w:jc w:val="both"/>
+        <w:rPr>
+          <w:rFonts w:ascii="Times New Roman" w:hAnsi="Times New Roman" w:cs="Times New Roman"/>
+          <w:lang w:val="fr-FR"/>
+        </w:rPr>
+      </w:pPr>
+      <w:r>
+        <w:rPr>
+          <w:rFonts w:ascii="Times New Roman" w:hAnsi="Times New Roman" w:cs="Times New Roman"/>
+          <w:lang w:val="fr-FR"/>
+        </w:rPr>
+        <w:t>3. Proposition de valeur</w:t>
+      </w:r>
+    </w:p>
+    <w:p>
+      <w:pPr>
+        <w:jc w:val="both"/>
+        <w:rPr>
+          <w:rFonts w:ascii="Times New Roman" w:hAnsi="Times New Roman" w:cs="Times New Roman"/>
+          <w:lang w:val="fr-FR"/>
+        </w:rPr>
+      </w:pPr>
+      <w:r>
+        <w:rPr>
+          <w:rFonts w:ascii="Times New Roman" w:hAnsi="Times New Roman" w:cs="Times New Roman"/>
+          <w:lang w:val="fr-FR"/>
+        </w:rPr>
+        <w:t xml:space="preserve">- </w:t>
+      </w:r>
+      <w:r>
+        <w:rPr>
+          <w:rFonts w:ascii="Times New Roman" w:hAnsi="Times New Roman" w:cs="Times New Roman"/>
+          <w:lang w:val="fr-FR"/>
+        </w:rPr>
+        <w:t xml:space="preserve">Unique </w:t>
+      </w:r>
+      <w:proofErr w:type="spellStart"/>
+      <w:r>
+        <w:rPr>
+          <w:rFonts w:ascii="Times New Roman" w:hAnsi="Times New Roman" w:cs="Times New Roman"/>
+          <w:lang w:val="fr-FR"/>
+        </w:rPr>
+        <w:t>Selling</w:t>
+      </w:r>
+      <w:proofErr w:type="spellEnd"/>
+      <w:r>
+        <w:rPr>
+          <w:rFonts w:ascii="Times New Roman" w:hAnsi="Times New Roman" w:cs="Times New Roman"/>
+          <w:lang w:val="fr-FR"/>
+        </w:rPr>
+        <w:t xml:space="preserve"> Point </w:t>
+      </w:r>
+      <w:r>
+        <w:rPr>
+          <w:rFonts w:ascii="Times New Roman" w:hAnsi="Times New Roman" w:cs="Times New Roman"/>
+          <w:lang w:val="fr-FR"/>
+        </w:rPr>
+        <w:t>(USP)</w:t>
+      </w:r>
+      <w:r>
+        <w:rPr>
+          <w:rFonts w:ascii="Times New Roman" w:hAnsi="Times New Roman" w:cs="Times New Roman"/>
+          <w:lang w:val="fr-FR"/>
+        </w:rPr>
+        <w:t xml:space="preserve"> : Une plateforme immersive qui allie la visualisation détaillée d’organes humains en 3D avec la réalisation d’expériences biochimiques réalistes et interactives.</w:t>
+      </w:r>
+    </w:p>
+    <w:p>
+      <w:pPr>
+        <w:jc w:val="both"/>
+        <w:rPr>
+          <w:rFonts w:ascii="Times New Roman" w:hAnsi="Times New Roman" w:cs="Times New Roman"/>
+          <w:lang w:val="fr-FR"/>
+        </w:rPr>
+      </w:pPr>
+      <w:r>
+        <w:rPr>
+          <w:rFonts w:ascii="Times New Roman" w:hAnsi="Times New Roman" w:cs="Times New Roman"/>
+          <w:lang w:val="fr-FR"/>
+        </w:rPr>
+        <w:t xml:space="preserve">- Avantages compétitifs </w:t>
+      </w:r>
+      <w:r>
+        <w:rPr>
+          <w:rFonts w:ascii="Times New Roman" w:hAnsi="Times New Roman" w:cs="Times New Roman"/>
+          <w:lang w:val="fr-FR"/>
+        </w:rPr>
+        <w:t>:</w:t>
+      </w:r>
+    </w:p>
+    <w:p>
+      <w:pPr>
+        <w:jc w:val="both"/>
+        <w:rPr>
+          <w:rFonts w:ascii="Times New Roman" w:hAnsi="Times New Roman" w:cs="Times New Roman"/>
+          <w:lang w:val="fr-FR"/>
+        </w:rPr>
+      </w:pPr>
+      <w:r>
+        <w:rPr>
+          <w:rFonts w:ascii="Times New Roman" w:hAnsi="Times New Roman" w:cs="Times New Roman"/>
+          <w:lang w:val="fr-FR"/>
+        </w:rPr>
+        <w:t xml:space="preserve">  - Simulation fidèle d'expériences biochimiques avec des résultats en temps réel.</w:t>
+      </w:r>
+    </w:p>
+    <w:p>
+      <w:pPr>
+        <w:jc w:val="both"/>
+        <w:rPr>
+          <w:rFonts w:ascii="Times New Roman" w:hAnsi="Times New Roman" w:cs="Times New Roman"/>
+          <w:lang w:val="fr-FR"/>
+        </w:rPr>
+      </w:pPr>
+      <w:r>
+        <w:rPr>
+          <w:rFonts w:ascii="Times New Roman" w:hAnsi="Times New Roman" w:cs="Times New Roman"/>
+          <w:lang w:val="fr-FR"/>
+        </w:rPr>
+        <w:t xml:space="preserve">  - Interface intuitive et immersive pour un apprentissage interactif.</w:t>
+      </w:r>
+    </w:p>
+    <w:p>
+      <w:pPr>
+        <w:jc w:val="both"/>
+        <w:rPr>
+          <w:rFonts w:ascii="Times New Roman" w:hAnsi="Times New Roman" w:cs="Times New Roman"/>
+          <w:lang w:val="fr-FR"/>
+        </w:rPr>
+      </w:pPr>
+      <w:r>
+        <w:rPr>
+          <w:rFonts w:ascii="Times New Roman" w:hAnsi="Times New Roman" w:cs="Times New Roman"/>
+          <w:lang w:val="fr-FR"/>
+        </w:rPr>
+        <w:t xml:space="preserve">  - Compatibilité avec les casques VR populaires, et possibilité d’ajouter de nouvelles fonctionnalités (multijoueur, nouveaux organes, etc.).</w:t>
+      </w:r>
+    </w:p>
+    <w:p>
+      <w:pPr>
+        <w:jc w:val="both"/>
+        <w:rPr>
+          <w:rFonts w:ascii="Times New Roman" w:hAnsi="Times New Roman" w:cs="Times New Roman"/>
+          <w:lang w:val="fr-FR"/>
+        </w:rPr>
+      </w:pPr>
+    </w:p>
+    <w:p>
+      <w:pPr>
+        <w:jc w:val="both"/>
+        <w:rPr>
+          <w:rFonts w:ascii="Times New Roman" w:hAnsi="Times New Roman" w:cs="Times New Roman"/>
+          <w:lang w:val="fr-FR"/>
+        </w:rPr>
+      </w:pPr>
+      <w:r>
+        <w:rPr>
+          <w:rFonts w:ascii="Times New Roman" w:hAnsi="Times New Roman" w:cs="Times New Roman"/>
+          <w:lang w:val="fr-FR"/>
+        </w:rPr>
+        <w:t xml:space="preserve">4. </w:t>
+      </w:r>
+      <w:r>
+        <w:rPr>
+          <w:rFonts w:ascii="Times New Roman" w:hAnsi="Times New Roman" w:cs="Times New Roman"/>
+          <w:lang w:val="fr-FR"/>
+        </w:rPr>
+        <w:t>Modè</w:t>
+      </w:r>
+      <w:r>
+        <w:rPr>
+          <w:rFonts w:ascii="Times New Roman" w:hAnsi="Times New Roman" w:cs="Times New Roman"/>
+          <w:lang w:val="fr-FR"/>
+        </w:rPr>
+        <w:t>le économique (Revenue Model)</w:t>
+      </w:r>
+    </w:p>
+    <w:p>
+      <w:pPr>
+        <w:jc w:val="both"/>
+        <w:rPr>
+          <w:rFonts w:ascii="Times New Roman" w:hAnsi="Times New Roman" w:cs="Times New Roman"/>
+          <w:lang w:val="fr-FR"/>
+        </w:rPr>
+      </w:pPr>
+      <w:r>
+        <w:rPr>
+          <w:rFonts w:ascii="Times New Roman" w:hAnsi="Times New Roman" w:cs="Times New Roman"/>
+          <w:lang w:val="fr-FR"/>
+        </w:rPr>
+        <w:t>1. Vente de licences</w:t>
+      </w:r>
+      <w:r>
+        <w:rPr>
+          <w:rFonts w:ascii="Times New Roman" w:hAnsi="Times New Roman" w:cs="Times New Roman"/>
+          <w:lang w:val="fr-FR"/>
+        </w:rPr>
+        <w:t xml:space="preserve"> :</w:t>
+      </w:r>
+    </w:p>
+    <w:p>
+      <w:pPr>
+        <w:jc w:val="both"/>
+        <w:rPr>
+          <w:rFonts w:ascii="Times New Roman" w:hAnsi="Times New Roman" w:cs="Times New Roman"/>
+          <w:lang w:val="fr-FR"/>
+        </w:rPr>
+      </w:pPr>
+      <w:r>
+        <w:rPr>
+          <w:rFonts w:ascii="Times New Roman" w:hAnsi="Times New Roman" w:cs="Times New Roman"/>
+          <w:lang w:val="fr-FR"/>
+        </w:rPr>
+        <w:t xml:space="preserve">   - Universités et établissements d'enseignement supérieur : Licences annuelles pour un accès illimité aux fonctionnalités et aux expériences.</w:t>
+      </w:r>
+    </w:p>
+    <w:p>
+      <w:pPr>
+        <w:jc w:val="both"/>
+        <w:rPr>
+          <w:rFonts w:ascii="Times New Roman" w:hAnsi="Times New Roman" w:cs="Times New Roman"/>
+          <w:lang w:val="fr-FR"/>
+        </w:rPr>
+      </w:pPr>
+      <w:r>
+        <w:rPr>
+          <w:rFonts w:ascii="Times New Roman" w:hAnsi="Times New Roman" w:cs="Times New Roman"/>
+          <w:lang w:val="fr-FR"/>
+        </w:rPr>
+        <w:t xml:space="preserve">   - Entreprises pharmaceutiques et laboratoires de recherche : Abonnement premium avec accès à des expériences spécifiques à la recherche.</w:t>
+      </w:r>
+    </w:p>
+    <w:p>
+      <w:pPr>
+        <w:jc w:val="both"/>
+        <w:rPr>
+          <w:rFonts w:ascii="Times New Roman" w:hAnsi="Times New Roman" w:cs="Times New Roman"/>
+          <w:lang w:val="fr-FR"/>
+        </w:rPr>
+      </w:pPr>
+      <w:r>
+        <w:rPr>
+          <w:rFonts w:ascii="Times New Roman" w:hAnsi="Times New Roman" w:cs="Times New Roman"/>
+          <w:lang w:val="fr-FR"/>
+        </w:rPr>
+        <w:lastRenderedPageBreak/>
+        <w:t xml:space="preserve">   </w:t>
+      </w:r>
+    </w:p>
+    <w:p>
+      <w:pPr>
+        <w:jc w:val="both"/>
+        <w:rPr>
+          <w:rFonts w:ascii="Times New Roman" w:hAnsi="Times New Roman" w:cs="Times New Roman"/>
+          <w:lang w:val="fr-FR"/>
+        </w:rPr>
+      </w:pPr>
+      <w:r>
+        <w:rPr>
+          <w:rFonts w:ascii="Times New Roman" w:hAnsi="Times New Roman" w:cs="Times New Roman"/>
+          <w:lang w:val="fr-FR"/>
+        </w:rPr>
+        <w:t>2. Tarification</w:t>
+      </w:r>
+      <w:r>
+        <w:rPr>
+          <w:rFonts w:ascii="Times New Roman" w:hAnsi="Times New Roman" w:cs="Times New Roman"/>
+          <w:lang w:val="fr-FR"/>
+        </w:rPr>
+        <w:t xml:space="preserve"> :</w:t>
+      </w:r>
+    </w:p>
+    <w:p>
+      <w:pPr>
+        <w:jc w:val="both"/>
+        <w:rPr>
+          <w:rFonts w:ascii="Times New Roman" w:hAnsi="Times New Roman" w:cs="Times New Roman"/>
+          <w:lang w:val="fr-FR"/>
+        </w:rPr>
+      </w:pPr>
+      <w:r>
+        <w:rPr>
+          <w:rFonts w:ascii="Times New Roman" w:hAnsi="Times New Roman" w:cs="Times New Roman"/>
+          <w:lang w:val="fr-FR"/>
+        </w:rPr>
+        <w:t xml:space="preserve">   - Licence académique</w:t>
+      </w:r>
+      <w:r>
+        <w:rPr>
+          <w:rFonts w:ascii="Times New Roman" w:hAnsi="Times New Roman" w:cs="Times New Roman"/>
+          <w:lang w:val="fr-FR"/>
+        </w:rPr>
+        <w:t xml:space="preserve"> : Forfait annuel basé sur le nombre d'utilisateurs (étudiants/enseignants).</w:t>
+      </w:r>
+    </w:p>
+    <w:p>
+      <w:pPr>
+        <w:jc w:val="both"/>
+        <w:rPr>
+          <w:rFonts w:ascii="Times New Roman" w:hAnsi="Times New Roman" w:cs="Times New Roman"/>
+          <w:lang w:val="fr-FR"/>
+        </w:rPr>
+      </w:pPr>
+      <w:r>
+        <w:rPr>
+          <w:rFonts w:ascii="Times New Roman" w:hAnsi="Times New Roman" w:cs="Times New Roman"/>
+          <w:lang w:val="fr-FR"/>
+        </w:rPr>
+        <w:t xml:space="preserve">   - Licence entreprise</w:t>
+      </w:r>
+      <w:r>
+        <w:rPr>
+          <w:rFonts w:ascii="Times New Roman" w:hAnsi="Times New Roman" w:cs="Times New Roman"/>
+          <w:lang w:val="fr-FR"/>
+        </w:rPr>
+        <w:t xml:space="preserve"> : Abonnement premium avec accès à des expériences personnalisées, support technique et mises à jour.</w:t>
+      </w:r>
+    </w:p>
+    <w:p>
+      <w:pPr>
+        <w:jc w:val="both"/>
+        <w:rPr>
+          <w:rFonts w:ascii="Times New Roman" w:hAnsi="Times New Roman" w:cs="Times New Roman"/>
+          <w:lang w:val="fr-FR"/>
+        </w:rPr>
+      </w:pPr>
+      <w:r>
+        <w:rPr>
+          <w:rFonts w:ascii="Times New Roman" w:hAnsi="Times New Roman" w:cs="Times New Roman"/>
+          <w:lang w:val="fr-FR"/>
+        </w:rPr>
+        <w:t xml:space="preserve">   </w:t>
+      </w:r>
+    </w:p>
+    <w:p>
+      <w:pPr>
+        <w:jc w:val="both"/>
+        <w:rPr>
+          <w:rFonts w:ascii="Times New Roman" w:hAnsi="Times New Roman" w:cs="Times New Roman"/>
+          <w:lang w:val="fr-FR"/>
+        </w:rPr>
+      </w:pPr>
+      <w:r>
+        <w:rPr>
+          <w:rFonts w:ascii="Times New Roman" w:hAnsi="Times New Roman" w:cs="Times New Roman"/>
+          <w:lang w:val="fr-FR"/>
+        </w:rPr>
+        <w:t>3. Vente de contenus additionnels</w:t>
+      </w:r>
+      <w:r>
+        <w:rPr>
+          <w:rFonts w:ascii="Times New Roman" w:hAnsi="Times New Roman" w:cs="Times New Roman"/>
+          <w:lang w:val="fr-FR"/>
+        </w:rPr>
+        <w:t xml:space="preserve"> :</w:t>
+      </w:r>
+    </w:p>
+    <w:p>
+      <w:pPr>
+        <w:jc w:val="both"/>
+        <w:rPr>
+          <w:rFonts w:ascii="Times New Roman" w:hAnsi="Times New Roman" w:cs="Times New Roman"/>
+          <w:lang w:val="fr-FR"/>
+        </w:rPr>
+      </w:pPr>
+      <w:r>
+        <w:rPr>
+          <w:rFonts w:ascii="Times New Roman" w:hAnsi="Times New Roman" w:cs="Times New Roman"/>
+          <w:lang w:val="fr-FR"/>
+        </w:rPr>
+        <w:t xml:space="preserve">   - Nouvelles expériences biochimiques ou organes virtuels vendus sous forme de DLC (contenu téléchargeable).</w:t>
+      </w:r>
+    </w:p>
+    <w:p>
+      <w:pPr>
+        <w:jc w:val="both"/>
+        <w:rPr>
+          <w:rFonts w:ascii="Times New Roman" w:hAnsi="Times New Roman" w:cs="Times New Roman"/>
+          <w:lang w:val="fr-FR"/>
+        </w:rPr>
+      </w:pPr>
+      <w:r>
+        <w:rPr>
+          <w:rFonts w:ascii="Times New Roman" w:hAnsi="Times New Roman" w:cs="Times New Roman"/>
+          <w:lang w:val="fr-FR"/>
+        </w:rPr>
+        <w:t xml:space="preserve">   - Personnalisation du laboratoire virtuel pour des besoins spécifiques des institutions.</w:t>
+      </w:r>
+    </w:p>
+    <w:p>
+      <w:pPr>
+        <w:jc w:val="both"/>
+        <w:rPr>
+          <w:rFonts w:ascii="Times New Roman" w:hAnsi="Times New Roman" w:cs="Times New Roman"/>
+          <w:lang w:val="fr-FR"/>
+        </w:rPr>
+      </w:pPr>
+      <w:r>
+        <w:rPr>
+          <w:rFonts w:ascii="Times New Roman" w:hAnsi="Times New Roman" w:cs="Times New Roman"/>
+          <w:lang w:val="fr-FR"/>
+        </w:rPr>
+        <w:t xml:space="preserve">   </w:t>
+      </w:r>
+    </w:p>
+    <w:p>
+      <w:pPr>
+        <w:jc w:val="both"/>
+        <w:rPr>
+          <w:rFonts w:ascii="Times New Roman" w:hAnsi="Times New Roman" w:cs="Times New Roman"/>
+          <w:lang w:val="fr-FR"/>
+        </w:rPr>
+      </w:pPr>
+      <w:r>
+        <w:rPr>
+          <w:rFonts w:ascii="Times New Roman" w:hAnsi="Times New Roman" w:cs="Times New Roman"/>
+          <w:lang w:val="fr-FR"/>
+        </w:rPr>
+        <w:t xml:space="preserve">4. Modèle </w:t>
+      </w:r>
+      <w:proofErr w:type="spellStart"/>
+      <w:r>
+        <w:rPr>
+          <w:rFonts w:ascii="Times New Roman" w:hAnsi="Times New Roman" w:cs="Times New Roman"/>
+          <w:lang w:val="fr-FR"/>
+        </w:rPr>
+        <w:t>Freemium</w:t>
+      </w:r>
+      <w:proofErr w:type="spellEnd"/>
+      <w:r>
+        <w:rPr>
+          <w:rFonts w:ascii="Times New Roman" w:hAnsi="Times New Roman" w:cs="Times New Roman"/>
+          <w:lang w:val="fr-FR"/>
+        </w:rPr>
+        <w:t xml:space="preserve"> </w:t>
+      </w:r>
+      <w:r>
+        <w:rPr>
+          <w:rFonts w:ascii="Times New Roman" w:hAnsi="Times New Roman" w:cs="Times New Roman"/>
+          <w:lang w:val="fr-FR"/>
+        </w:rPr>
+        <w:t>:</w:t>
+      </w:r>
+    </w:p>
+    <w:p>
+      <w:pPr>
+        <w:jc w:val="both"/>
+        <w:rPr>
+          <w:rFonts w:ascii="Times New Roman" w:hAnsi="Times New Roman" w:cs="Times New Roman"/>
+          <w:lang w:val="fr-FR"/>
+        </w:rPr>
+      </w:pPr>
+      <w:r>
+        <w:rPr>
+          <w:rFonts w:ascii="Times New Roman" w:hAnsi="Times New Roman" w:cs="Times New Roman"/>
+          <w:lang w:val="fr-FR"/>
+        </w:rPr>
+        <w:t xml:space="preserve">   - Version gratuite avec accès limité aux fonctionnalités et aux expériences.</w:t>
+      </w:r>
+    </w:p>
+    <w:p>
+      <w:pPr>
+        <w:jc w:val="both"/>
+        <w:rPr>
+          <w:rFonts w:ascii="Times New Roman" w:hAnsi="Times New Roman" w:cs="Times New Roman"/>
+          <w:lang w:val="fr-FR"/>
+        </w:rPr>
+      </w:pPr>
+      <w:r>
+        <w:rPr>
+          <w:rFonts w:ascii="Times New Roman" w:hAnsi="Times New Roman" w:cs="Times New Roman"/>
+          <w:lang w:val="fr-FR"/>
+        </w:rPr>
+        <w:t xml:space="preserve">   - Version payante avec fonctionnalités avancées, nouveaux organes et expériences supplémentaires.</w:t>
+      </w:r>
+    </w:p>
+    <w:p>
+      <w:pPr>
+        <w:jc w:val="both"/>
+        <w:rPr>
+          <w:rFonts w:ascii="Times New Roman" w:hAnsi="Times New Roman" w:cs="Times New Roman"/>
+          <w:lang w:val="fr-FR"/>
+        </w:rPr>
+      </w:pPr>
+    </w:p>
+    <w:p>
+      <w:pPr>
+        <w:jc w:val="both"/>
+        <w:rPr>
+          <w:rFonts w:ascii="Times New Roman" w:hAnsi="Times New Roman" w:cs="Times New Roman"/>
+          <w:lang w:val="fr-FR"/>
+        </w:rPr>
+      </w:pPr>
+      <w:r>
+        <w:rPr>
+          <w:rFonts w:ascii="Times New Roman" w:hAnsi="Times New Roman" w:cs="Times New Roman"/>
+          <w:lang w:val="fr-FR"/>
+        </w:rPr>
+        <w:t>5. Plan opérationnel</w:t>
+      </w:r>
+    </w:p>
+    <w:p>
+      <w:pPr>
+        <w:jc w:val="both"/>
+        <w:rPr>
+          <w:rFonts w:ascii="Times New Roman" w:hAnsi="Times New Roman" w:cs="Times New Roman"/>
+          <w:lang w:val="fr-FR"/>
+        </w:rPr>
+      </w:pPr>
+      <w:r>
+        <w:rPr>
+          <w:rFonts w:ascii="Times New Roman" w:hAnsi="Times New Roman" w:cs="Times New Roman"/>
+          <w:lang w:val="fr-FR"/>
+        </w:rPr>
+        <w:t xml:space="preserve">1. Développement </w:t>
+      </w:r>
+      <w:r>
+        <w:rPr>
+          <w:rFonts w:ascii="Times New Roman" w:hAnsi="Times New Roman" w:cs="Times New Roman"/>
+          <w:lang w:val="fr-FR"/>
+        </w:rPr>
+        <w:t>:</w:t>
+      </w:r>
+    </w:p>
+    <w:p>
+      <w:pPr>
+        <w:jc w:val="both"/>
+        <w:rPr>
+          <w:rFonts w:ascii="Times New Roman" w:hAnsi="Times New Roman" w:cs="Times New Roman"/>
+          <w:lang w:val="fr-FR"/>
+        </w:rPr>
+      </w:pPr>
+      <w:r>
+        <w:rPr>
+          <w:rFonts w:ascii="Times New Roman" w:hAnsi="Times New Roman" w:cs="Times New Roman"/>
+          <w:lang w:val="fr-FR"/>
+        </w:rPr>
+        <w:t xml:space="preserve">   - Phase 1 : Conception de l'interface utilisateur (UI), modélisation des organes en 3D et des expériences biochimiques.</w:t>
+      </w:r>
+    </w:p>
+    <w:p>
+      <w:pPr>
+        <w:jc w:val="both"/>
+        <w:rPr>
+          <w:rFonts w:ascii="Times New Roman" w:hAnsi="Times New Roman" w:cs="Times New Roman"/>
+          <w:lang w:val="fr-FR"/>
+        </w:rPr>
+      </w:pPr>
+      <w:r>
+        <w:rPr>
+          <w:rFonts w:ascii="Times New Roman" w:hAnsi="Times New Roman" w:cs="Times New Roman"/>
+          <w:lang w:val="fr-FR"/>
+        </w:rPr>
+        <w:t xml:space="preserve">   - Phase 2 : Développement de la plateforme VR avec compatibilité multi-casques (Oculus, HTC, Valve).</w:t>
+      </w:r>
+    </w:p>
+    <w:p>
+      <w:pPr>
+        <w:jc w:val="both"/>
+        <w:rPr>
+          <w:rFonts w:ascii="Times New Roman" w:hAnsi="Times New Roman" w:cs="Times New Roman"/>
+          <w:lang w:val="fr-FR"/>
+        </w:rPr>
+      </w:pPr>
+      <w:r>
+        <w:rPr>
+          <w:rFonts w:ascii="Times New Roman" w:hAnsi="Times New Roman" w:cs="Times New Roman"/>
+          <w:lang w:val="fr-FR"/>
+        </w:rPr>
+        <w:t xml:space="preserve">   - Phase 3 : Tests bêta avec les premières institutions partenaires.</w:t>
+      </w:r>
+    </w:p>
+    <w:p>
+      <w:pPr>
+        <w:jc w:val="both"/>
+        <w:rPr>
+          <w:rFonts w:ascii="Times New Roman" w:hAnsi="Times New Roman" w:cs="Times New Roman"/>
+          <w:lang w:val="fr-FR"/>
+        </w:rPr>
+      </w:pPr>
+    </w:p>
+    <w:p>
+      <w:pPr>
+        <w:jc w:val="both"/>
+        <w:rPr>
+          <w:rFonts w:ascii="Times New Roman" w:hAnsi="Times New Roman" w:cs="Times New Roman"/>
+          <w:lang w:val="fr-FR"/>
+        </w:rPr>
+      </w:pPr>
+      <w:r>
+        <w:rPr>
+          <w:rFonts w:ascii="Times New Roman" w:hAnsi="Times New Roman" w:cs="Times New Roman"/>
+          <w:lang w:val="fr-FR"/>
+        </w:rPr>
+        <w:t>2. Marketing &amp; Vente</w:t>
+      </w:r>
+      <w:r>
+        <w:rPr>
+          <w:rFonts w:ascii="Times New Roman" w:hAnsi="Times New Roman" w:cs="Times New Roman"/>
+          <w:lang w:val="fr-FR"/>
+        </w:rPr>
+        <w:t xml:space="preserve"> :</w:t>
+      </w:r>
+    </w:p>
+    <w:p>
+      <w:pPr>
+        <w:jc w:val="both"/>
+        <w:rPr>
+          <w:rFonts w:ascii="Times New Roman" w:hAnsi="Times New Roman" w:cs="Times New Roman"/>
+          <w:lang w:val="fr-FR"/>
+        </w:rPr>
+      </w:pPr>
+      <w:r>
+        <w:rPr>
+          <w:rFonts w:ascii="Times New Roman" w:hAnsi="Times New Roman" w:cs="Times New Roman"/>
+          <w:lang w:val="fr-FR"/>
+        </w:rPr>
+        <w:t xml:space="preserve">   - </w:t>
+      </w:r>
+      <w:r>
+        <w:rPr>
+          <w:rFonts w:ascii="Times New Roman" w:hAnsi="Times New Roman" w:cs="Times New Roman"/>
+          <w:lang w:val="fr-FR"/>
+        </w:rPr>
+        <w:t>Partenariats académiques : Collaborations avec les universités pour tester et déployer l'application.</w:t>
+      </w:r>
+    </w:p>
+    <w:p>
+      <w:pPr>
+        <w:jc w:val="both"/>
+        <w:rPr>
+          <w:rFonts w:ascii="Times New Roman" w:hAnsi="Times New Roman" w:cs="Times New Roman"/>
+          <w:lang w:val="fr-FR"/>
+        </w:rPr>
+      </w:pPr>
+      <w:r>
+        <w:rPr>
+          <w:rFonts w:ascii="Times New Roman" w:hAnsi="Times New Roman" w:cs="Times New Roman"/>
+          <w:lang w:val="fr-FR"/>
+        </w:rPr>
+        <w:t xml:space="preserve">   - Conférences et salons </w:t>
+      </w:r>
+      <w:r>
+        <w:rPr>
+          <w:rFonts w:ascii="Times New Roman" w:hAnsi="Times New Roman" w:cs="Times New Roman"/>
+          <w:lang w:val="fr-FR"/>
+        </w:rPr>
+        <w:t>: Présentation dans des salons d’éducation, de réalité virtuelle et de sciences.</w:t>
+      </w:r>
+    </w:p>
+    <w:p>
+      <w:pPr>
+        <w:jc w:val="both"/>
+        <w:rPr>
+          <w:rFonts w:ascii="Times New Roman" w:hAnsi="Times New Roman" w:cs="Times New Roman"/>
+          <w:lang w:val="fr-FR"/>
+        </w:rPr>
+      </w:pPr>
+      <w:r>
+        <w:rPr>
+          <w:rFonts w:ascii="Times New Roman" w:hAnsi="Times New Roman" w:cs="Times New Roman"/>
+          <w:lang w:val="fr-FR"/>
+        </w:rPr>
+        <w:t xml:space="preserve">   - </w:t>
+      </w:r>
+      <w:r>
+        <w:rPr>
+          <w:rFonts w:ascii="Times New Roman" w:hAnsi="Times New Roman" w:cs="Times New Roman"/>
+          <w:lang w:val="fr-FR"/>
+        </w:rPr>
+        <w:t>C</w:t>
+      </w:r>
+      <w:r>
+        <w:rPr>
+          <w:rFonts w:ascii="Times New Roman" w:hAnsi="Times New Roman" w:cs="Times New Roman"/>
+          <w:lang w:val="fr-FR"/>
+        </w:rPr>
+        <w:t>ampagnes de publicité en ligne</w:t>
+      </w:r>
+      <w:r>
+        <w:rPr>
+          <w:rFonts w:ascii="Times New Roman" w:hAnsi="Times New Roman" w:cs="Times New Roman"/>
+          <w:lang w:val="fr-FR"/>
+        </w:rPr>
+        <w:t xml:space="preserve"> : Ciblage des enseignants, chercheurs et centres de formation via les réseaux sociaux et Google </w:t>
+      </w:r>
+      <w:proofErr w:type="spellStart"/>
+      <w:r>
+        <w:rPr>
+          <w:rFonts w:ascii="Times New Roman" w:hAnsi="Times New Roman" w:cs="Times New Roman"/>
+          <w:lang w:val="fr-FR"/>
+        </w:rPr>
+        <w:t>Ads</w:t>
+      </w:r>
+      <w:proofErr w:type="spellEnd"/>
+      <w:r>
+        <w:rPr>
+          <w:rFonts w:ascii="Times New Roman" w:hAnsi="Times New Roman" w:cs="Times New Roman"/>
+          <w:lang w:val="fr-FR"/>
+        </w:rPr>
+        <w:t>.</w:t>
+      </w:r>
+    </w:p>
+    <w:p>
+      <w:pPr>
+        <w:jc w:val="both"/>
+        <w:rPr>
+          <w:rFonts w:ascii="Times New Roman" w:hAnsi="Times New Roman" w:cs="Times New Roman"/>
+          <w:lang w:val="fr-FR"/>
+        </w:rPr>
+      </w:pPr>
+    </w:p>
+    <w:p>
+      <w:pPr>
+        <w:jc w:val="both"/>
+        <w:rPr>
+          <w:rFonts w:ascii="Times New Roman" w:hAnsi="Times New Roman" w:cs="Times New Roman"/>
+          <w:lang w:val="fr-FR"/>
+        </w:rPr>
+      </w:pPr>
+      <w:r>
+        <w:rPr>
+          <w:rFonts w:ascii="Times New Roman" w:hAnsi="Times New Roman" w:cs="Times New Roman"/>
+          <w:lang w:val="fr-FR"/>
+        </w:rPr>
+        <w:t xml:space="preserve">3. Support &amp; Maintenance </w:t>
+      </w:r>
+      <w:r>
+        <w:rPr>
+          <w:rFonts w:ascii="Times New Roman" w:hAnsi="Times New Roman" w:cs="Times New Roman"/>
+          <w:lang w:val="fr-FR"/>
+        </w:rPr>
+        <w:t>:</w:t>
+      </w:r>
+    </w:p>
+    <w:p>
+      <w:pPr>
+        <w:jc w:val="both"/>
+        <w:rPr>
+          <w:rFonts w:ascii="Times New Roman" w:hAnsi="Times New Roman" w:cs="Times New Roman"/>
+          <w:lang w:val="fr-FR"/>
+        </w:rPr>
+      </w:pPr>
+      <w:r>
+        <w:rPr>
+          <w:rFonts w:ascii="Times New Roman" w:hAnsi="Times New Roman" w:cs="Times New Roman"/>
+          <w:lang w:val="fr-FR"/>
+        </w:rPr>
+        <w:t xml:space="preserve">   - Mises à jour régulières pour améliorer les fonctionnalités et ajouter de nouvelles expériences.</w:t>
+      </w:r>
+    </w:p>
+    <w:p>
+      <w:pPr>
+        <w:jc w:val="both"/>
+        <w:rPr>
+          <w:rFonts w:ascii="Times New Roman" w:hAnsi="Times New Roman" w:cs="Times New Roman"/>
+          <w:lang w:val="fr-FR"/>
+        </w:rPr>
+      </w:pPr>
+      <w:r>
+        <w:rPr>
+          <w:rFonts w:ascii="Times New Roman" w:hAnsi="Times New Roman" w:cs="Times New Roman"/>
+          <w:lang w:val="fr-FR"/>
+        </w:rPr>
+        <w:t xml:space="preserve">   - Support technique pour les utilisateurs (résolution de bugs, optimisation des performances en VR).</w:t>
+      </w:r>
+    </w:p>
+    <w:p>
+      <w:pPr>
+        <w:jc w:val="both"/>
+        <w:rPr>
+          <w:rFonts w:ascii="Times New Roman" w:hAnsi="Times New Roman" w:cs="Times New Roman"/>
+          <w:lang w:val="fr-FR"/>
+        </w:rPr>
+      </w:pPr>
+    </w:p>
+    <w:p>
+      <w:pPr>
+        <w:jc w:val="both"/>
+        <w:rPr>
+          <w:rFonts w:ascii="Times New Roman" w:hAnsi="Times New Roman" w:cs="Times New Roman"/>
+          <w:lang w:val="fr-FR"/>
+        </w:rPr>
+      </w:pPr>
+      <w:r>
+        <w:rPr>
+          <w:rFonts w:ascii="Times New Roman" w:hAnsi="Times New Roman" w:cs="Times New Roman"/>
+          <w:lang w:val="fr-FR"/>
+        </w:rPr>
+        <w:t>6. Analyse financière</w:t>
+      </w:r>
+    </w:p>
+    <w:p>
+      <w:pPr>
+        <w:jc w:val="both"/>
+        <w:rPr>
+          <w:rFonts w:ascii="Times New Roman" w:hAnsi="Times New Roman" w:cs="Times New Roman"/>
+          <w:lang w:val="fr-FR"/>
+        </w:rPr>
+      </w:pPr>
+      <w:r>
+        <w:rPr>
+          <w:rFonts w:ascii="Times New Roman" w:hAnsi="Times New Roman" w:cs="Times New Roman"/>
+          <w:lang w:val="fr-FR"/>
+        </w:rPr>
+        <w:t>1. Coûts initiaux</w:t>
+      </w:r>
+      <w:r>
+        <w:rPr>
+          <w:rFonts w:ascii="Times New Roman" w:hAnsi="Times New Roman" w:cs="Times New Roman"/>
+          <w:lang w:val="fr-FR"/>
+        </w:rPr>
+        <w:t xml:space="preserve"> :</w:t>
+      </w:r>
+    </w:p>
+    <w:p>
+      <w:pPr>
+        <w:jc w:val="both"/>
+        <w:rPr>
+          <w:rFonts w:ascii="Times New Roman" w:hAnsi="Times New Roman" w:cs="Times New Roman"/>
+          <w:lang w:val="fr-FR"/>
+        </w:rPr>
+      </w:pPr>
+      <w:r>
+        <w:rPr>
+          <w:rFonts w:ascii="Times New Roman" w:hAnsi="Times New Roman" w:cs="Times New Roman"/>
+          <w:lang w:val="fr-FR"/>
+        </w:rPr>
+        <w:t xml:space="preserve">   - Développement logiciel et modélisation 3D : 200 000 €.</w:t>
+      </w:r>
+    </w:p>
+    <w:p>
+      <w:pPr>
+        <w:jc w:val="both"/>
+        <w:rPr>
+          <w:rFonts w:ascii="Times New Roman" w:hAnsi="Times New Roman" w:cs="Times New Roman"/>
+          <w:lang w:val="fr-FR"/>
+        </w:rPr>
+      </w:pPr>
+      <w:r>
+        <w:rPr>
+          <w:rFonts w:ascii="Times New Roman" w:hAnsi="Times New Roman" w:cs="Times New Roman"/>
+          <w:lang w:val="fr-FR"/>
+        </w:rPr>
+        <w:t xml:space="preserve">   - Achat de casques VR pour les tests : 20 000 €.</w:t>
+      </w:r>
+    </w:p>
+    <w:p>
+      <w:pPr>
+        <w:jc w:val="both"/>
+        <w:rPr>
+          <w:rFonts w:ascii="Times New Roman" w:hAnsi="Times New Roman" w:cs="Times New Roman"/>
+          <w:lang w:val="fr-FR"/>
+        </w:rPr>
+      </w:pPr>
+      <w:r>
+        <w:rPr>
+          <w:rFonts w:ascii="Times New Roman" w:hAnsi="Times New Roman" w:cs="Times New Roman"/>
+          <w:lang w:val="fr-FR"/>
+        </w:rPr>
+        <w:t xml:space="preserve">   - Marketing et communication : 50 000 €.</w:t>
+      </w:r>
+    </w:p>
+    <w:p>
+      <w:pPr>
+        <w:jc w:val="both"/>
+        <w:rPr>
+          <w:rFonts w:ascii="Times New Roman" w:hAnsi="Times New Roman" w:cs="Times New Roman"/>
+          <w:lang w:val="fr-FR"/>
+        </w:rPr>
+      </w:pPr>
+      <w:r>
+        <w:rPr>
+          <w:rFonts w:ascii="Times New Roman" w:hAnsi="Times New Roman" w:cs="Times New Roman"/>
+          <w:lang w:val="fr-FR"/>
+        </w:rPr>
+        <w:t xml:space="preserve">   - Coûts liés aux tests et à la validation : 30 000 €.</w:t>
+      </w:r>
+    </w:p>
+    <w:p>
+      <w:pPr>
+        <w:jc w:val="both"/>
+        <w:rPr>
+          <w:rFonts w:ascii="Times New Roman" w:hAnsi="Times New Roman" w:cs="Times New Roman"/>
+          <w:lang w:val="fr-FR"/>
+        </w:rPr>
+      </w:pPr>
+      <w:r>
+        <w:rPr>
+          <w:rFonts w:ascii="Times New Roman" w:hAnsi="Times New Roman" w:cs="Times New Roman"/>
+          <w:lang w:val="fr-FR"/>
+        </w:rPr>
+        <w:t xml:space="preserve">   </w:t>
+      </w:r>
+    </w:p>
+    <w:p>
+      <w:pPr>
+        <w:jc w:val="both"/>
+        <w:rPr>
+          <w:rFonts w:ascii="Times New Roman" w:hAnsi="Times New Roman" w:cs="Times New Roman"/>
+          <w:lang w:val="fr-FR"/>
+        </w:rPr>
+      </w:pPr>
+      <w:r>
+        <w:rPr>
+          <w:rFonts w:ascii="Times New Roman" w:hAnsi="Times New Roman" w:cs="Times New Roman"/>
+          <w:lang w:val="fr-FR"/>
+        </w:rPr>
+        <w:t>2. Revenus projetés</w:t>
+      </w:r>
+      <w:r>
+        <w:rPr>
+          <w:rFonts w:ascii="Times New Roman" w:hAnsi="Times New Roman" w:cs="Times New Roman"/>
+          <w:lang w:val="fr-FR"/>
+        </w:rPr>
+        <w:t xml:space="preserve"> :</w:t>
+      </w:r>
+    </w:p>
+    <w:p>
+      <w:pPr>
+        <w:jc w:val="both"/>
+        <w:rPr>
+          <w:rFonts w:ascii="Times New Roman" w:hAnsi="Times New Roman" w:cs="Times New Roman"/>
+          <w:lang w:val="fr-FR"/>
+        </w:rPr>
+      </w:pPr>
+      <w:r>
+        <w:rPr>
+          <w:rFonts w:ascii="Times New Roman" w:hAnsi="Times New Roman" w:cs="Times New Roman"/>
+          <w:lang w:val="fr-FR"/>
+        </w:rPr>
+        <w:t xml:space="preserve">   - Année 1</w:t>
+      </w:r>
+      <w:r>
+        <w:rPr>
+          <w:rFonts w:ascii="Times New Roman" w:hAnsi="Times New Roman" w:cs="Times New Roman"/>
+          <w:lang w:val="fr-FR"/>
+        </w:rPr>
+        <w:t xml:space="preserve"> : 100 000 € (licences universitaires).</w:t>
+      </w:r>
+    </w:p>
+    <w:p>
+      <w:pPr>
+        <w:jc w:val="both"/>
+        <w:rPr>
+          <w:rFonts w:ascii="Times New Roman" w:hAnsi="Times New Roman" w:cs="Times New Roman"/>
+          <w:lang w:val="fr-FR"/>
+        </w:rPr>
+      </w:pPr>
+      <w:r>
+        <w:rPr>
+          <w:rFonts w:ascii="Times New Roman" w:hAnsi="Times New Roman" w:cs="Times New Roman"/>
+          <w:lang w:val="fr-FR"/>
+        </w:rPr>
+        <w:t xml:space="preserve">   - Année 2 </w:t>
+      </w:r>
+      <w:r>
+        <w:rPr>
+          <w:rFonts w:ascii="Times New Roman" w:hAnsi="Times New Roman" w:cs="Times New Roman"/>
+          <w:lang w:val="fr-FR"/>
+        </w:rPr>
+        <w:t>: 500 000 € (expansion à d’autres marchés, vente de DLC).</w:t>
+      </w:r>
+    </w:p>
+    <w:p>
+      <w:pPr>
+        <w:jc w:val="both"/>
+        <w:rPr>
+          <w:rFonts w:ascii="Times New Roman" w:hAnsi="Times New Roman" w:cs="Times New Roman"/>
+          <w:lang w:val="fr-FR"/>
+        </w:rPr>
+      </w:pPr>
+      <w:r>
+        <w:rPr>
+          <w:rFonts w:ascii="Times New Roman" w:hAnsi="Times New Roman" w:cs="Times New Roman"/>
+          <w:lang w:val="fr-FR"/>
+        </w:rPr>
+        <w:t xml:space="preserve">   - Année 3</w:t>
+      </w:r>
+      <w:r>
+        <w:rPr>
+          <w:rFonts w:ascii="Times New Roman" w:hAnsi="Times New Roman" w:cs="Times New Roman"/>
+          <w:lang w:val="fr-FR"/>
+        </w:rPr>
+        <w:t xml:space="preserve"> : 1 million € (intégration de nouvelles fonctionnalités et modèle </w:t>
+      </w:r>
+      <w:proofErr w:type="spellStart"/>
+      <w:r>
+        <w:rPr>
+          <w:rFonts w:ascii="Times New Roman" w:hAnsi="Times New Roman" w:cs="Times New Roman"/>
+          <w:lang w:val="fr-FR"/>
+        </w:rPr>
+        <w:t>freemium</w:t>
+      </w:r>
+      <w:proofErr w:type="spellEnd"/>
+      <w:r>
+        <w:rPr>
+          <w:rFonts w:ascii="Times New Roman" w:hAnsi="Times New Roman" w:cs="Times New Roman"/>
+          <w:lang w:val="fr-FR"/>
+        </w:rPr>
+        <w:t>).</w:t>
+      </w:r>
+    </w:p>
+    <w:p>
+      <w:pPr>
+        <w:jc w:val="both"/>
+        <w:rPr>
+          <w:rFonts w:ascii="Times New Roman" w:hAnsi="Times New Roman" w:cs="Times New Roman"/>
+          <w:lang w:val="fr-FR"/>
+        </w:rPr>
+      </w:pPr>
+    </w:p>
+    <w:p>
+      <w:pPr>
+        <w:jc w:val="both"/>
+        <w:rPr>
+          <w:rFonts w:ascii="Times New Roman" w:hAnsi="Times New Roman" w:cs="Times New Roman"/>
+          <w:lang w:val="fr-FR"/>
+        </w:rPr>
+      </w:pPr>
+      <w:r>
+        <w:rPr>
+          <w:rFonts w:ascii="Times New Roman" w:hAnsi="Times New Roman" w:cs="Times New Roman"/>
+          <w:lang w:val="fr-FR"/>
+        </w:rPr>
+        <w:t xml:space="preserve">3. Rentabilité </w:t>
+      </w:r>
+      <w:r>
+        <w:rPr>
+          <w:rFonts w:ascii="Times New Roman" w:hAnsi="Times New Roman" w:cs="Times New Roman"/>
+          <w:lang w:val="fr-FR"/>
+        </w:rPr>
+        <w:t>: Prévision de rentabilité à partir de la deuxième année grâce à la vente de licences annuelles et de contenus additionnels.</w:t>
+      </w:r>
+    </w:p>
+    <w:p>
+      <w:pPr>
+        <w:jc w:val="both"/>
+        <w:rPr>
+          <w:rFonts w:ascii="Times New Roman" w:hAnsi="Times New Roman" w:cs="Times New Roman"/>
+          <w:lang w:val="fr-FR"/>
+        </w:rPr>
+      </w:pPr>
+    </w:p>
+    <w:p>
+      <w:pPr>
+        <w:jc w:val="both"/>
+        <w:rPr>
+          <w:rFonts w:ascii="Times New Roman" w:hAnsi="Times New Roman" w:cs="Times New Roman"/>
+          <w:lang w:val="fr-FR"/>
+        </w:rPr>
+      </w:pPr>
+      <w:r>
+        <w:rPr>
+          <w:rFonts w:ascii="Times New Roman" w:hAnsi="Times New Roman" w:cs="Times New Roman"/>
+          <w:lang w:val="fr-FR"/>
+        </w:rPr>
+        <w:t xml:space="preserve">7. </w:t>
+      </w:r>
+      <w:r>
+        <w:rPr>
+          <w:rFonts w:ascii="Times New Roman" w:hAnsi="Times New Roman" w:cs="Times New Roman"/>
+          <w:lang w:val="fr-FR"/>
+        </w:rPr>
+        <w:t>Équipe</w:t>
+      </w:r>
+    </w:p>
+    <w:p>
+      <w:pPr>
+        <w:jc w:val="both"/>
+        <w:rPr>
+          <w:rFonts w:ascii="Times New Roman" w:hAnsi="Times New Roman" w:cs="Times New Roman"/>
+          <w:lang w:val="fr-FR"/>
+        </w:rPr>
+      </w:pPr>
+      <w:r>
+        <w:rPr>
+          <w:rFonts w:ascii="Times New Roman" w:hAnsi="Times New Roman" w:cs="Times New Roman"/>
+          <w:lang w:val="fr-FR"/>
+        </w:rPr>
+        <w:t xml:space="preserve">1. Développeurs VR et 3D </w:t>
+      </w:r>
+      <w:r>
+        <w:rPr>
+          <w:rFonts w:ascii="Times New Roman" w:hAnsi="Times New Roman" w:cs="Times New Roman"/>
+          <w:lang w:val="fr-FR"/>
+        </w:rPr>
+        <w:t>: Experts en création d’environnements interactifs.</w:t>
+      </w:r>
+    </w:p>
+    <w:p>
+      <w:pPr>
+        <w:jc w:val="both"/>
+        <w:rPr>
+          <w:rFonts w:ascii="Times New Roman" w:hAnsi="Times New Roman" w:cs="Times New Roman"/>
+          <w:lang w:val="fr-FR"/>
+        </w:rPr>
+      </w:pPr>
+      <w:r>
+        <w:rPr>
+          <w:rFonts w:ascii="Times New Roman" w:hAnsi="Times New Roman" w:cs="Times New Roman"/>
+          <w:lang w:val="fr-FR"/>
+        </w:rPr>
+        <w:t xml:space="preserve">2. </w:t>
+      </w:r>
+      <w:r>
+        <w:rPr>
+          <w:rFonts w:ascii="Times New Roman" w:hAnsi="Times New Roman" w:cs="Times New Roman"/>
+          <w:lang w:val="fr-FR"/>
+        </w:rPr>
+        <w:t>Exp</w:t>
+      </w:r>
+      <w:r>
+        <w:rPr>
+          <w:rFonts w:ascii="Times New Roman" w:hAnsi="Times New Roman" w:cs="Times New Roman"/>
+          <w:lang w:val="fr-FR"/>
+        </w:rPr>
+        <w:t xml:space="preserve">erts en biochimie et anatomie </w:t>
+      </w:r>
+      <w:r>
+        <w:rPr>
+          <w:rFonts w:ascii="Times New Roman" w:hAnsi="Times New Roman" w:cs="Times New Roman"/>
+          <w:lang w:val="fr-FR"/>
+        </w:rPr>
+        <w:t>: Consultants pour assurer la précision des modélisations et des expériences.</w:t>
+      </w:r>
+    </w:p>
+    <w:p>
+      <w:pPr>
+        <w:jc w:val="both"/>
+        <w:rPr>
+          <w:rFonts w:ascii="Times New Roman" w:hAnsi="Times New Roman" w:cs="Times New Roman"/>
+          <w:lang w:val="fr-FR"/>
+        </w:rPr>
+      </w:pPr>
+      <w:r>
+        <w:rPr>
+          <w:rFonts w:ascii="Times New Roman" w:hAnsi="Times New Roman" w:cs="Times New Roman"/>
+          <w:lang w:val="fr-FR"/>
+        </w:rPr>
+        <w:t xml:space="preserve">3. Responsable marketing </w:t>
+      </w:r>
+      <w:r>
+        <w:rPr>
+          <w:rFonts w:ascii="Times New Roman" w:hAnsi="Times New Roman" w:cs="Times New Roman"/>
+          <w:lang w:val="fr-FR"/>
+        </w:rPr>
+        <w:t>: Chargé de promouvoir la plateforme auprès des institutions éducatives et des entreprises.</w:t>
+      </w:r>
+    </w:p>
+    <w:p>
+      <w:pPr>
+        <w:jc w:val="both"/>
+        <w:rPr>
+          <w:rFonts w:ascii="Times New Roman" w:hAnsi="Times New Roman" w:cs="Times New Roman"/>
+          <w:lang w:val="fr-FR"/>
+        </w:rPr>
+      </w:pPr>
+      <w:r>
+        <w:rPr>
+          <w:rFonts w:ascii="Times New Roman" w:hAnsi="Times New Roman" w:cs="Times New Roman"/>
+          <w:lang w:val="fr-FR"/>
+        </w:rPr>
+        <w:t>4. Support technique</w:t>
+      </w:r>
+      <w:r>
+        <w:rPr>
+          <w:rFonts w:ascii="Times New Roman" w:hAnsi="Times New Roman" w:cs="Times New Roman"/>
+          <w:lang w:val="fr-FR"/>
+        </w:rPr>
+        <w:t xml:space="preserve"> : Chargé d’assister les utilisateurs et de maintenir la plateforme à jour.</w:t>
+      </w:r>
+    </w:p>
+    <w:p>
+      <w:pPr>
+        <w:jc w:val="both"/>
+        <w:rPr>
+          <w:rFonts w:ascii="Times New Roman" w:hAnsi="Times New Roman" w:cs="Times New Roman"/>
+          <w:lang w:val="fr-FR"/>
+        </w:rPr>
+      </w:pPr>
+    </w:p>
+    <w:p>
+      <w:pPr>
+        <w:jc w:val="both"/>
+        <w:rPr>
+          <w:rFonts w:ascii="Times New Roman" w:hAnsi="Times New Roman" w:cs="Times New Roman"/>
+          <w:lang w:val="fr-FR"/>
+        </w:rPr>
+      </w:pPr>
+      <w:r>
+        <w:rPr>
+          <w:rFonts w:ascii="Times New Roman" w:hAnsi="Times New Roman" w:cs="Times New Roman"/>
+          <w:lang w:val="fr-FR"/>
+        </w:rPr>
+        <w:t>8. Risques et gestion</w:t>
+      </w:r>
+    </w:p>
+    <w:p>
+      <w:pPr>
+        <w:jc w:val="both"/>
+        <w:rPr>
+          <w:rFonts w:ascii="Times New Roman" w:hAnsi="Times New Roman" w:cs="Times New Roman"/>
+          <w:lang w:val="fr-FR"/>
+        </w:rPr>
+      </w:pPr>
+      <w:r>
+        <w:rPr>
+          <w:rFonts w:ascii="Times New Roman" w:hAnsi="Times New Roman" w:cs="Times New Roman"/>
+          <w:lang w:val="fr-FR"/>
+        </w:rPr>
+        <w:t xml:space="preserve">1. Risque technologique </w:t>
+      </w:r>
+      <w:r>
+        <w:rPr>
+          <w:rFonts w:ascii="Times New Roman" w:hAnsi="Times New Roman" w:cs="Times New Roman"/>
+          <w:lang w:val="fr-FR"/>
+        </w:rPr>
+        <w:t>: Difficulté à maintenir des performances VR optimales. Mitigation : optimisations continues.</w:t>
+      </w:r>
+    </w:p>
+    <w:p>
+      <w:pPr>
+        <w:jc w:val="both"/>
+        <w:rPr>
+          <w:rFonts w:ascii="Times New Roman" w:hAnsi="Times New Roman" w:cs="Times New Roman"/>
+          <w:lang w:val="fr-FR"/>
+        </w:rPr>
+      </w:pPr>
+      <w:r>
+        <w:rPr>
+          <w:rFonts w:ascii="Times New Roman" w:hAnsi="Times New Roman" w:cs="Times New Roman"/>
+          <w:lang w:val="fr-FR"/>
+        </w:rPr>
+        <w:t xml:space="preserve">2. </w:t>
+      </w:r>
+      <w:r>
+        <w:rPr>
+          <w:rFonts w:ascii="Times New Roman" w:hAnsi="Times New Roman" w:cs="Times New Roman"/>
+          <w:lang w:val="fr-FR"/>
+        </w:rPr>
+        <w:t>Adopt</w:t>
+      </w:r>
+      <w:r>
+        <w:rPr>
+          <w:rFonts w:ascii="Times New Roman" w:hAnsi="Times New Roman" w:cs="Times New Roman"/>
+          <w:lang w:val="fr-FR"/>
+        </w:rPr>
+        <w:t>ion lente par les institutions</w:t>
+      </w:r>
+      <w:r>
+        <w:rPr>
+          <w:rFonts w:ascii="Times New Roman" w:hAnsi="Times New Roman" w:cs="Times New Roman"/>
+          <w:lang w:val="fr-FR"/>
+        </w:rPr>
+        <w:t xml:space="preserve"> : Les universités peuvent être réticentes à adopter une nouvelle technologie. Mitigation : partenariats avec des leaders académiques pour prouver la valeur ajoutée.</w:t>
+      </w:r>
+    </w:p>
+    <w:p>
+      <w:pPr>
+        <w:jc w:val="both"/>
+        <w:rPr>
+          <w:rFonts w:ascii="Times New Roman" w:hAnsi="Times New Roman" w:cs="Times New Roman"/>
+          <w:lang w:val="fr-FR"/>
+        </w:rPr>
+      </w:pPr>
+      <w:r>
+        <w:rPr>
+          <w:rFonts w:ascii="Times New Roman" w:hAnsi="Times New Roman" w:cs="Times New Roman"/>
+          <w:lang w:val="fr-FR"/>
+        </w:rPr>
+        <w:t>3. Coût de développement élevé</w:t>
+      </w:r>
+      <w:r>
+        <w:rPr>
+          <w:rFonts w:ascii="Times New Roman" w:hAnsi="Times New Roman" w:cs="Times New Roman"/>
+          <w:lang w:val="fr-FR"/>
+        </w:rPr>
+        <w:t xml:space="preserve"> : Les coûts initiaux peuvent être importants. Mitigation : Recherche de financement ou de subventions dans le domaine de l’éducation et des nouvelles technologies.</w:t>
+      </w:r>
+    </w:p>
+    <w:p>
+      <w:pPr>
+        <w:jc w:val="both"/>
+        <w:rPr>
+          <w:rFonts w:ascii="Times New Roman" w:hAnsi="Times New Roman" w:cs="Times New Roman"/>
+          <w:lang w:val="fr-FR"/>
+        </w:rPr>
+      </w:pPr>
+    </w:p>
+    <w:p>
+      <w:pPr>
+        <w:jc w:val="both"/>
+        <w:rPr>
+          <w:rFonts w:ascii="Times New Roman" w:hAnsi="Times New Roman" w:cs="Times New Roman"/>
+          <w:lang w:val="fr-FR"/>
+        </w:rPr>
+      </w:pPr>
+      <w:r>
+        <w:rPr>
+          <w:rFonts w:ascii="Times New Roman" w:hAnsi="Times New Roman" w:cs="Times New Roman"/>
+          <w:lang w:val="fr-FR"/>
+        </w:rPr>
+        <w:lastRenderedPageBreak/>
+        <w:t xml:space="preserve">9. </w:t>
+      </w:r>
+      <w:r>
+        <w:rPr>
+          <w:rFonts w:ascii="Times New Roman" w:hAnsi="Times New Roman" w:cs="Times New Roman"/>
+          <w:lang w:val="fr-FR"/>
+        </w:rPr>
+        <w:t>Conclusion</w:t>
+      </w:r>
+    </w:p>
+    <w:p>
+      <w:pPr>
+        <w:jc w:val="both"/>
+        <w:rPr>
+          <w:rFonts w:ascii="Times New Roman" w:hAnsi="Times New Roman" w:cs="Times New Roman"/>
+          <w:lang w:val="fr-FR"/>
+        </w:rPr>
+      </w:pPr>
+      <w:r>
+        <w:rPr>
+          <w:rFonts w:ascii="Times New Roman" w:hAnsi="Times New Roman" w:cs="Times New Roman"/>
+          <w:lang w:val="fr-FR"/>
+        </w:rPr>
+        <w:t xml:space="preserve">Le projet de laboratoire de biochimie virtuel en VR offre une solution innovante et accessible pour la formation scientifique. Grâce à un modèle économique basé sur les licences, le </w:t>
+      </w:r>
+      <w:proofErr w:type="spellStart"/>
+      <w:r>
+        <w:rPr>
+          <w:rFonts w:ascii="Times New Roman" w:hAnsi="Times New Roman" w:cs="Times New Roman"/>
+          <w:lang w:val="fr-FR"/>
+        </w:rPr>
+        <w:t>freemium</w:t>
+      </w:r>
+      <w:proofErr w:type="spellEnd"/>
+      <w:r>
+        <w:rPr>
+          <w:rFonts w:ascii="Times New Roman" w:hAnsi="Times New Roman" w:cs="Times New Roman"/>
+          <w:lang w:val="fr-FR"/>
+        </w:rPr>
+        <w:t xml:space="preserve"> et la vente de contenus additionnels, l’application a le potentiel de capter une large part du marché de l’éducation scientifique immersive.</w:t>
       </w:r>
     </w:p>
     <w:sectPr>
@@ -1436,6 +3319,95 @@
 <file path=word/numbering.xml><?xml version="1.0" encoding="utf-8"?>
 <w:numbering xmlns:wpc="http://schemas.microsoft.com/office/word/2010/wordprocessingCanvas" xmlns:cx="http://schemas.microsoft.com/office/drawing/2014/chartex" xmlns:cx1="http://schemas.microsoft.com/office/drawing/2015/9/8/chartex" xmlns:mc="http://schemas.openxmlformats.org/markup-compatibility/2006" xmlns:o="urn:schemas-microsoft-com:office:office" xmlns:r="http://schemas.openxmlformats.org/officeDocument/2006/relationships" xmlns:m="http://schemas.openxmlformats.org/officeDocument/2006/math" xmlns:v="urn:schemas-microsoft-com:vml" xmlns:wp14="http://schemas.microsoft.com/office/word/2010/wordprocessingDrawing" xmlns:wp="http://schemas.openxmlformats.org/drawingml/2006/wordprocessingDrawing" xmlns:w10="urn:schemas-microsoft-com:office:word" xmlns:w="http://schemas.openxmlformats.org/wordprocessingml/2006/main" xmlns:w14="http://schemas.microsoft.com/office/word/2010/wordml" xmlns:w15="http://schemas.microsoft.com/office/word/2012/wordml" xmlns:w16se="http://schemas.microsoft.com/office/word/2015/wordml/symex" xmlns:wpg="http://schemas.microsoft.com/office/word/2010/wordprocessingGroup" xmlns:wpi="http://schemas.microsoft.com/office/word/2010/wordprocessingInk" xmlns:wne="http://schemas.microsoft.com/office/word/2006/wordml" xmlns:wps="http://schemas.microsoft.com/office/word/2010/wordprocessingShape" mc:Ignorable="w14 w15 w16se wp14">
   <w:abstractNum w:abstractNumId="0" w15:restartNumberingAfterBreak="0">
+    <w:nsid w:val="1DBF55C5"/>
+    <w:multiLevelType w:val="hybridMultilevel"/>
+    <w:tmpl w:val="B0C883CC"/>
+    <w:lvl w:ilvl="0" w:tplc="04090017">
+      <w:start w:val="1"/>
+      <w:numFmt w:val="lowerLetter"/>
+      <w:lvlText w:val="%1)"/>
+      <w:lvlJc w:val="left"/>
+      <w:pPr>
+        <w:ind w:left="720" w:hanging="360"/>
+      </w:pPr>
+      <w:rPr>
+        <w:rFonts w:hint="default"/>
+      </w:rPr>
+    </w:lvl>
+    <w:lvl w:ilvl="1" w:tplc="04090019" w:tentative="1">
+      <w:start w:val="1"/>
+      <w:numFmt w:val="lowerLetter"/>
+      <w:lvlText w:val="%2."/>
+      <w:lvlJc w:val="left"/>
+      <w:pPr>
+        <w:ind w:left="1440" w:hanging="360"/>
+      </w:pPr>
+    </w:lvl>
+    <w:lvl w:ilvl="2" w:tplc="0409001B" w:tentative="1">
+      <w:start w:val="1"/>
+      <w:numFmt w:val="lowerRoman"/>
+      <w:lvlText w:val="%3."/>
+      <w:lvlJc w:val="right"/>
+      <w:pPr>
+        <w:ind w:left="2160" w:hanging="180"/>
+      </w:pPr>
+    </w:lvl>
+    <w:lvl w:ilvl="3" w:tplc="0409000F" w:tentative="1">
+      <w:start w:val="1"/>
+      <w:numFmt w:val="decimal"/>
+      <w:lvlText w:val="%4."/>
+      <w:lvlJc w:val="left"/>
+      <w:pPr>
+        <w:ind w:left="2880" w:hanging="360"/>
+      </w:pPr>
+    </w:lvl>
+    <w:lvl w:ilvl="4" w:tplc="04090019" w:tentative="1">
+      <w:start w:val="1"/>
+      <w:numFmt w:val="lowerLetter"/>
+      <w:lvlText w:val="%5."/>
+      <w:lvlJc w:val="left"/>
+      <w:pPr>
+        <w:ind w:left="3600" w:hanging="360"/>
+      </w:pPr>
+    </w:lvl>
+    <w:lvl w:ilvl="5" w:tplc="0409001B" w:tentative="1">
+      <w:start w:val="1"/>
+      <w:numFmt w:val="lowerRoman"/>
+      <w:lvlText w:val="%6."/>
+      <w:lvlJc w:val="right"/>
+      <w:pPr>
+        <w:ind w:left="4320" w:hanging="180"/>
+      </w:pPr>
+    </w:lvl>
+    <w:lvl w:ilvl="6" w:tplc="0409000F" w:tentative="1">
+      <w:start w:val="1"/>
+      <w:numFmt w:val="decimal"/>
+      <w:lvlText w:val="%7."/>
+      <w:lvlJc w:val="left"/>
+      <w:pPr>
+        <w:ind w:left="5040" w:hanging="360"/>
+      </w:pPr>
+    </w:lvl>
+    <w:lvl w:ilvl="7" w:tplc="04090019" w:tentative="1">
+      <w:start w:val="1"/>
+      <w:numFmt w:val="lowerLetter"/>
+      <w:lvlText w:val="%8."/>
+      <w:lvlJc w:val="left"/>
+      <w:pPr>
+        <w:ind w:left="5760" w:hanging="360"/>
+      </w:pPr>
+    </w:lvl>
+    <w:lvl w:ilvl="8" w:tplc="0409001B" w:tentative="1">
+      <w:start w:val="1"/>
+      <w:numFmt w:val="lowerRoman"/>
+      <w:lvlText w:val="%9."/>
+      <w:lvlJc w:val="right"/>
+      <w:pPr>
+        <w:ind w:left="6480" w:hanging="180"/>
+      </w:pPr>
+    </w:lvl>
+  </w:abstractNum>
+  <w:abstractNum w:abstractNumId="1" w15:restartNumberingAfterBreak="0">
     <w:nsid w:val="26717D7D"/>
     <w:multiLevelType w:val="multilevel"/>
     <w:tmpl w:val="37EA5C06"/>
@@ -1553,7 +3525,7 @@
       </w:rPr>
     </w:lvl>
   </w:abstractNum>
-  <w:abstractNum w:abstractNumId="1" w15:restartNumberingAfterBreak="0">
+  <w:abstractNum w:abstractNumId="2" w15:restartNumberingAfterBreak="0">
     <w:nsid w:val="35D315CF"/>
     <w:multiLevelType w:val="hybridMultilevel"/>
     <w:tmpl w:val="DC7AE1E0"/>
@@ -1642,7 +3614,7 @@
       </w:pPr>
     </w:lvl>
   </w:abstractNum>
-  <w:abstractNum w:abstractNumId="2" w15:restartNumberingAfterBreak="0">
+  <w:abstractNum w:abstractNumId="3" w15:restartNumberingAfterBreak="0">
     <w:nsid w:val="38F54CFD"/>
     <w:multiLevelType w:val="multilevel"/>
     <w:tmpl w:val="8440EB20"/>
@@ -1755,7 +3727,93 @@
       </w:rPr>
     </w:lvl>
   </w:abstractNum>
-  <w:abstractNum w:abstractNumId="3" w15:restartNumberingAfterBreak="0">
+  <w:abstractNum w:abstractNumId="4" w15:restartNumberingAfterBreak="0">
+    <w:nsid w:val="413B26FB"/>
+    <w:multiLevelType w:val="hybridMultilevel"/>
+    <w:tmpl w:val="597A34BE"/>
+    <w:lvl w:ilvl="0" w:tplc="04090017">
+      <w:start w:val="1"/>
+      <w:numFmt w:val="lowerLetter"/>
+      <w:lvlText w:val="%1)"/>
+      <w:lvlJc w:val="left"/>
+      <w:pPr>
+        <w:ind w:left="720" w:hanging="360"/>
+      </w:pPr>
+    </w:lvl>
+    <w:lvl w:ilvl="1" w:tplc="04090019" w:tentative="1">
+      <w:start w:val="1"/>
+      <w:numFmt w:val="lowerLetter"/>
+      <w:lvlText w:val="%2."/>
+      <w:lvlJc w:val="left"/>
+      <w:pPr>
+        <w:ind w:left="1440" w:hanging="360"/>
+      </w:pPr>
+    </w:lvl>
+    <w:lvl w:ilvl="2" w:tplc="0409001B" w:tentative="1">
+      <w:start w:val="1"/>
+      <w:numFmt w:val="lowerRoman"/>
+      <w:lvlText w:val="%3."/>
+      <w:lvlJc w:val="right"/>
+      <w:pPr>
+        <w:ind w:left="2160" w:hanging="180"/>
+      </w:pPr>
+    </w:lvl>
+    <w:lvl w:ilvl="3" w:tplc="0409000F" w:tentative="1">
+      <w:start w:val="1"/>
+      <w:numFmt w:val="decimal"/>
+      <w:lvlText w:val="%4."/>
+      <w:lvlJc w:val="left"/>
+      <w:pPr>
+        <w:ind w:left="2880" w:hanging="360"/>
+      </w:pPr>
+    </w:lvl>
+    <w:lvl w:ilvl="4" w:tplc="04090019" w:tentative="1">
+      <w:start w:val="1"/>
+      <w:numFmt w:val="lowerLetter"/>
+      <w:lvlText w:val="%5."/>
+      <w:lvlJc w:val="left"/>
+      <w:pPr>
+        <w:ind w:left="3600" w:hanging="360"/>
+      </w:pPr>
+    </w:lvl>
+    <w:lvl w:ilvl="5" w:tplc="0409001B" w:tentative="1">
+      <w:start w:val="1"/>
+      <w:numFmt w:val="lowerRoman"/>
+      <w:lvlText w:val="%6."/>
+      <w:lvlJc w:val="right"/>
+      <w:pPr>
+        <w:ind w:left="4320" w:hanging="180"/>
+      </w:pPr>
+    </w:lvl>
+    <w:lvl w:ilvl="6" w:tplc="0409000F" w:tentative="1">
+      <w:start w:val="1"/>
+      <w:numFmt w:val="decimal"/>
+      <w:lvlText w:val="%7."/>
+      <w:lvlJc w:val="left"/>
+      <w:pPr>
+        <w:ind w:left="5040" w:hanging="360"/>
+      </w:pPr>
+    </w:lvl>
+    <w:lvl w:ilvl="7" w:tplc="04090019" w:tentative="1">
+      <w:start w:val="1"/>
+      <w:numFmt w:val="lowerLetter"/>
+      <w:lvlText w:val="%8."/>
+      <w:lvlJc w:val="left"/>
+      <w:pPr>
+        <w:ind w:left="5760" w:hanging="360"/>
+      </w:pPr>
+    </w:lvl>
+    <w:lvl w:ilvl="8" w:tplc="0409001B" w:tentative="1">
+      <w:start w:val="1"/>
+      <w:numFmt w:val="lowerRoman"/>
+      <w:lvlText w:val="%9."/>
+      <w:lvlJc w:val="right"/>
+      <w:pPr>
+        <w:ind w:left="6480" w:hanging="180"/>
+      </w:pPr>
+    </w:lvl>
+  </w:abstractNum>
+  <w:abstractNum w:abstractNumId="5" w15:restartNumberingAfterBreak="0">
     <w:nsid w:val="431410F4"/>
     <w:multiLevelType w:val="multilevel"/>
     <w:tmpl w:val="37EA5C06"/>
@@ -1873,7 +3931,7 @@
       </w:rPr>
     </w:lvl>
   </w:abstractNum>
-  <w:abstractNum w:abstractNumId="4" w15:restartNumberingAfterBreak="0">
+  <w:abstractNum w:abstractNumId="6" w15:restartNumberingAfterBreak="0">
     <w:nsid w:val="52026BF1"/>
     <w:multiLevelType w:val="multilevel"/>
     <w:tmpl w:val="37EA5C06"/>
@@ -1991,7 +4049,7 @@
       </w:rPr>
     </w:lvl>
   </w:abstractNum>
-  <w:abstractNum w:abstractNumId="5" w15:restartNumberingAfterBreak="0">
+  <w:abstractNum w:abstractNumId="7" w15:restartNumberingAfterBreak="0">
     <w:nsid w:val="738B593E"/>
     <w:multiLevelType w:val="multilevel"/>
     <w:tmpl w:val="37EA5C06"/>
@@ -2109,23 +4167,145 @@
       </w:rPr>
     </w:lvl>
   </w:abstractNum>
+  <w:abstractNum w:abstractNumId="8" w15:restartNumberingAfterBreak="0">
+    <w:nsid w:val="7FB17371"/>
+    <w:multiLevelType w:val="hybridMultilevel"/>
+    <w:tmpl w:val="BAD642E0"/>
+    <w:lvl w:ilvl="0" w:tplc="427E4F46">
+      <w:start w:val="2"/>
+      <w:numFmt w:val="bullet"/>
+      <w:lvlText w:val="-"/>
+      <w:lvlJc w:val="left"/>
+      <w:pPr>
+        <w:ind w:left="720" w:hanging="360"/>
+      </w:pPr>
+      <w:rPr>
+        <w:rFonts w:ascii="Times New Roman" w:eastAsiaTheme="minorHAnsi" w:hAnsi="Times New Roman" w:cs="Times New Roman" w:hint="default"/>
+      </w:rPr>
+    </w:lvl>
+    <w:lvl w:ilvl="1" w:tplc="04090003" w:tentative="1">
+      <w:start w:val="1"/>
+      <w:numFmt w:val="bullet"/>
+      <w:lvlText w:val="o"/>
+      <w:lvlJc w:val="left"/>
+      <w:pPr>
+        <w:ind w:left="1440" w:hanging="360"/>
+      </w:pPr>
+      <w:rPr>
+        <w:rFonts w:ascii="Courier New" w:hAnsi="Courier New" w:cs="Courier New" w:hint="default"/>
+      </w:rPr>
+    </w:lvl>
+    <w:lvl w:ilvl="2" w:tplc="04090005" w:tentative="1">
+      <w:start w:val="1"/>
+      <w:numFmt w:val="bullet"/>
+      <w:lvlText w:val=""/>
+      <w:lvlJc w:val="left"/>
+      <w:pPr>
+        <w:ind w:left="2160" w:hanging="360"/>
+      </w:pPr>
+      <w:rPr>
+        <w:rFonts w:ascii="Wingdings" w:hAnsi="Wingdings" w:hint="default"/>
+      </w:rPr>
+    </w:lvl>
+    <w:lvl w:ilvl="3" w:tplc="04090001" w:tentative="1">
+      <w:start w:val="1"/>
+      <w:numFmt w:val="bullet"/>
+      <w:lvlText w:val=""/>
+      <w:lvlJc w:val="left"/>
+      <w:pPr>
+        <w:ind w:left="2880" w:hanging="360"/>
+      </w:pPr>
+      <w:rPr>
+        <w:rFonts w:ascii="Symbol" w:hAnsi="Symbol" w:hint="default"/>
+      </w:rPr>
+    </w:lvl>
+    <w:lvl w:ilvl="4" w:tplc="04090003" w:tentative="1">
+      <w:start w:val="1"/>
+      <w:numFmt w:val="bullet"/>
+      <w:lvlText w:val="o"/>
+      <w:lvlJc w:val="left"/>
+      <w:pPr>
+        <w:ind w:left="3600" w:hanging="360"/>
+      </w:pPr>
+      <w:rPr>
+        <w:rFonts w:ascii="Courier New" w:hAnsi="Courier New" w:cs="Courier New" w:hint="default"/>
+      </w:rPr>
+    </w:lvl>
+    <w:lvl w:ilvl="5" w:tplc="04090005" w:tentative="1">
+      <w:start w:val="1"/>
+      <w:numFmt w:val="bullet"/>
+      <w:lvlText w:val=""/>
+      <w:lvlJc w:val="left"/>
+      <w:pPr>
+        <w:ind w:left="4320" w:hanging="360"/>
+      </w:pPr>
+      <w:rPr>
+        <w:rFonts w:ascii="Wingdings" w:hAnsi="Wingdings" w:hint="default"/>
+      </w:rPr>
+    </w:lvl>
+    <w:lvl w:ilvl="6" w:tplc="04090001" w:tentative="1">
+      <w:start w:val="1"/>
+      <w:numFmt w:val="bullet"/>
+      <w:lvlText w:val=""/>
+      <w:lvlJc w:val="left"/>
+      <w:pPr>
+        <w:ind w:left="5040" w:hanging="360"/>
+      </w:pPr>
+      <w:rPr>
+        <w:rFonts w:ascii="Symbol" w:hAnsi="Symbol" w:hint="default"/>
+      </w:rPr>
+    </w:lvl>
+    <w:lvl w:ilvl="7" w:tplc="04090003" w:tentative="1">
+      <w:start w:val="1"/>
+      <w:numFmt w:val="bullet"/>
+      <w:lvlText w:val="o"/>
+      <w:lvlJc w:val="left"/>
+      <w:pPr>
+        <w:ind w:left="5760" w:hanging="360"/>
+      </w:pPr>
+      <w:rPr>
+        <w:rFonts w:ascii="Courier New" w:hAnsi="Courier New" w:cs="Courier New" w:hint="default"/>
+      </w:rPr>
+    </w:lvl>
+    <w:lvl w:ilvl="8" w:tplc="04090005" w:tentative="1">
+      <w:start w:val="1"/>
+      <w:numFmt w:val="bullet"/>
+      <w:lvlText w:val=""/>
+      <w:lvlJc w:val="left"/>
+      <w:pPr>
+        <w:ind w:left="6480" w:hanging="360"/>
+      </w:pPr>
+      <w:rPr>
+        <w:rFonts w:ascii="Wingdings" w:hAnsi="Wingdings" w:hint="default"/>
+      </w:rPr>
+    </w:lvl>
+  </w:abstractNum>
   <w:num w:numId="1">
+    <w:abstractNumId w:val="7"/>
+  </w:num>
+  <w:num w:numId="2">
+    <w:abstractNumId w:val="2"/>
+  </w:num>
+  <w:num w:numId="3">
+    <w:abstractNumId w:val="6"/>
+  </w:num>
+  <w:num w:numId="4">
     <w:abstractNumId w:val="5"/>
   </w:num>
-  <w:num w:numId="2">
+  <w:num w:numId="5">
     <w:abstractNumId w:val="1"/>
   </w:num>
-  <w:num w:numId="3">
+  <w:num w:numId="6">
+    <w:abstractNumId w:val="3"/>
+  </w:num>
+  <w:num w:numId="7">
+    <w:abstractNumId w:val="8"/>
+  </w:num>
+  <w:num w:numId="8">
     <w:abstractNumId w:val="4"/>
   </w:num>
-  <w:num w:numId="4">
-    <w:abstractNumId w:val="3"/>
-  </w:num>
-  <w:num w:numId="5">
+  <w:num w:numId="9">
     <w:abstractNumId w:val="0"/>
-  </w:num>
-  <w:num w:numId="6">
-    <w:abstractNumId w:val="2"/>
   </w:num>
 </w:numbering>
 </file>
